--- a/LA/Lamp2-LA-KP-21-102A-06.docx
+++ b/LA/Lamp2-LA-KP-21-102A-06.docx
@@ -896,7 +896,6 @@
               </w:rPr>
               <w:t xml:space="preserve"> </w:t>
             </w:r>
-            <w:proofErr w:type="gramStart"/>
             <w:r>
               <w:rPr>
                 <w:rFonts w:ascii="Times New Roman" w:eastAsia="Times New Roman" w:hAnsi="Times New Roman" w:cs="Times New Roman"/>
@@ -926,7 +925,6 @@
               <w:t>Tanggal</w:t>
             </w:r>
             <w:proofErr w:type="spellEnd"/>
-            <w:proofErr w:type="gramEnd"/>
             <w:r>
               <w:rPr>
                 <w:rFonts w:ascii="Times New Roman" w:eastAsia="Times New Roman" w:hAnsi="Times New Roman" w:cs="Times New Roman"/>
@@ -1323,7 +1321,6 @@
         <w:t xml:space="preserve"> </w:t>
       </w:r>
       <w:proofErr w:type="spellStart"/>
-      <w:proofErr w:type="gramStart"/>
       <w:r>
         <w:rPr>
           <w:rFonts w:ascii="Times New Roman" w:eastAsia="Times New Roman" w:hAnsi="Times New Roman" w:cs="Times New Roman"/>
@@ -1341,17 +1338,7 @@
           <w:sz w:val="20"/>
           <w:szCs w:val="20"/>
         </w:rPr>
-        <w:t xml:space="preserve"> :</w:t>
-      </w:r>
-      <w:proofErr w:type="gramEnd"/>
-      <w:r>
-        <w:rPr>
-          <w:rFonts w:ascii="Times New Roman" w:eastAsia="Times New Roman" w:hAnsi="Times New Roman" w:cs="Times New Roman"/>
-          <w:color w:val="000000"/>
-          <w:sz w:val="20"/>
-          <w:szCs w:val="20"/>
-        </w:rPr>
-        <w:t xml:space="preserve"> </w:t>
+        <w:t xml:space="preserve"> : </w:t>
       </w:r>
       <w:r>
         <w:rPr>
@@ -1717,42 +1704,6 @@
               </w:rPr>
               <w:t xml:space="preserve">1. </w:t>
             </w:r>
-            <w:proofErr w:type="spellStart"/>
-            <w:r>
-              <w:rPr>
-                <w:rFonts w:ascii="Times New Roman" w:eastAsia="Times New Roman" w:hAnsi="Times New Roman" w:cs="Times New Roman"/>
-                <w:sz w:val="20"/>
-                <w:szCs w:val="20"/>
-              </w:rPr>
-              <w:t>Melakukan</w:t>
-            </w:r>
-            <w:proofErr w:type="spellEnd"/>
-            <w:r>
-              <w:rPr>
-                <w:rFonts w:ascii="Times New Roman" w:eastAsia="Times New Roman" w:hAnsi="Times New Roman" w:cs="Times New Roman"/>
-                <w:sz w:val="20"/>
-                <w:szCs w:val="20"/>
-              </w:rPr>
-              <w:t xml:space="preserve"> </w:t>
-            </w:r>
-            <w:proofErr w:type="spellStart"/>
-            <w:r>
-              <w:rPr>
-                <w:rFonts w:ascii="Times New Roman" w:eastAsia="Times New Roman" w:hAnsi="Times New Roman" w:cs="Times New Roman"/>
-                <w:sz w:val="20"/>
-                <w:szCs w:val="20"/>
-              </w:rPr>
-              <w:t>analisis</w:t>
-            </w:r>
-            <w:proofErr w:type="spellEnd"/>
-            <w:r>
-              <w:rPr>
-                <w:rFonts w:ascii="Times New Roman" w:eastAsia="Times New Roman" w:hAnsi="Times New Roman" w:cs="Times New Roman"/>
-                <w:sz w:val="20"/>
-                <w:szCs w:val="20"/>
-              </w:rPr>
-              <w:t xml:space="preserve"> website PUPR</w:t>
-            </w:r>
           </w:p>
         </w:tc>
         <w:tc>
@@ -2716,7 +2667,6 @@
         <w:t xml:space="preserve"> </w:t>
       </w:r>
       <w:proofErr w:type="spellStart"/>
-      <w:proofErr w:type="gramStart"/>
       <w:r>
         <w:rPr>
           <w:rFonts w:ascii="Times New Roman" w:eastAsia="Times New Roman" w:hAnsi="Times New Roman" w:cs="Times New Roman"/>
@@ -2740,7 +2690,6 @@
         </w:rPr>
         <w:t xml:space="preserve"> :</w:t>
       </w:r>
-      <w:proofErr w:type="gramEnd"/>
       <w:r>
         <w:rPr>
           <w:rFonts w:ascii="Times New Roman" w:eastAsia="Times New Roman" w:hAnsi="Times New Roman" w:cs="Times New Roman"/>
@@ -3253,7 +3202,6 @@
         <w:t xml:space="preserve"> </w:t>
       </w:r>
       <w:proofErr w:type="spellStart"/>
-      <w:proofErr w:type="gramStart"/>
       <w:r>
         <w:rPr>
           <w:rFonts w:ascii="Times New Roman" w:eastAsia="Times New Roman" w:hAnsi="Times New Roman" w:cs="Times New Roman"/>
@@ -3273,7 +3221,6 @@
         </w:rPr>
         <w:t xml:space="preserve"> :</w:t>
       </w:r>
-      <w:proofErr w:type="gramEnd"/>
     </w:p>
     <w:p>
       <w:pPr>
@@ -3767,7 +3714,6 @@
         <w:t>datang</w:t>
       </w:r>
       <w:proofErr w:type="spellEnd"/>
-      <w:proofErr w:type="gramStart"/>
       <w:r>
         <w:rPr>
           <w:rFonts w:ascii="Times New Roman" w:eastAsia="Times New Roman" w:hAnsi="Times New Roman" w:cs="Times New Roman"/>
@@ -3779,7 +3725,6 @@
         </w:rPr>
         <w:t>) :</w:t>
       </w:r>
-      <w:proofErr w:type="gramEnd"/>
       <w:r>
         <w:rPr>
           <w:rFonts w:ascii="Times New Roman" w:eastAsia="Times New Roman" w:hAnsi="Times New Roman" w:cs="Times New Roman"/>
@@ -3928,21 +3873,8 @@
           <w:sz w:val="20"/>
           <w:szCs w:val="20"/>
         </w:rPr>
-        <w:t xml:space="preserve"> </w:t>
-      </w:r>
-      <w:proofErr w:type="gramStart"/>
-      <w:r>
-        <w:rPr>
-          <w:rFonts w:ascii="Times New Roman" w:eastAsia="Times New Roman" w:hAnsi="Times New Roman" w:cs="Times New Roman"/>
-          <w:b/>
-          <w:bCs/>
-          <w:color w:val="000000"/>
-          <w:sz w:val="20"/>
-          <w:szCs w:val="20"/>
-        </w:rPr>
-        <w:t>Lain :</w:t>
-      </w:r>
-      <w:proofErr w:type="gramEnd"/>
+        <w:t xml:space="preserve"> Lain :</w:t>
+      </w:r>
       <w:r>
         <w:rPr>
           <w:rFonts w:ascii="Times New Roman" w:eastAsia="Times New Roman" w:hAnsi="Times New Roman" w:cs="Times New Roman"/>
@@ -5054,6 +4986,7 @@
     <w:lsdException w:name="HTML Sample" w:semiHidden="1" w:unhideWhenUsed="1"/>
     <w:lsdException w:name="HTML Typewriter" w:semiHidden="1" w:unhideWhenUsed="1"/>
     <w:lsdException w:name="HTML Variable" w:semiHidden="1" w:unhideWhenUsed="1"/>
+    <w:lsdException w:name="Normal Table" w:semiHidden="1" w:unhideWhenUsed="1"/>
     <w:lsdException w:name="annotation subject" w:semiHidden="1" w:unhideWhenUsed="1"/>
     <w:lsdException w:name="No List" w:semiHidden="1" w:unhideWhenUsed="1"/>
     <w:lsdException w:name="Outline List 1" w:semiHidden="1" w:unhideWhenUsed="1"/>
@@ -5100,8 +5033,10 @@
     <w:lsdException w:name="Table Subtle 2" w:semiHidden="1" w:unhideWhenUsed="1"/>
     <w:lsdException w:name="Table Web 1" w:semiHidden="1" w:unhideWhenUsed="1"/>
     <w:lsdException w:name="Table Web 2" w:semiHidden="1" w:unhideWhenUsed="1"/>
+    <w:lsdException w:name="Table Web 3" w:semiHidden="1" w:unhideWhenUsed="1"/>
     <w:lsdException w:name="Balloon Text" w:semiHidden="1" w:unhideWhenUsed="1"/>
     <w:lsdException w:name="Table Grid" w:uiPriority="39"/>
+    <w:lsdException w:name="Table Theme" w:semiHidden="1" w:unhideWhenUsed="1"/>
     <w:lsdException w:name="Placeholder Text" w:semiHidden="1"/>
     <w:lsdException w:name="No Spacing" w:uiPriority="1" w:qFormat="1"/>
     <w:lsdException w:name="Light Shading" w:uiPriority="60"/>

--- a/LA/Lamp2-LA-KP-21-102A-06.docx
+++ b/LA/Lamp2-LA-KP-21-102A-06.docx
@@ -12,7 +12,6 @@
           <w:szCs w:val="24"/>
         </w:rPr>
       </w:pPr>
-      <w:proofErr w:type="spellStart"/>
       <w:r>
         <w:rPr>
           <w:rFonts w:ascii="Times New Roman" w:eastAsia="Times New Roman" w:hAnsi="Times New Roman" w:cs="Times New Roman"/>
@@ -21,75 +20,8 @@
           <w:color w:val="000000"/>
           <w:sz w:val="28"/>
         </w:rPr>
-        <w:t>Laporan</w:t>
-      </w:r>
-      <w:proofErr w:type="spellEnd"/>
-      <w:r>
-        <w:rPr>
-          <w:rFonts w:ascii="Times New Roman" w:eastAsia="Times New Roman" w:hAnsi="Times New Roman" w:cs="Times New Roman"/>
-          <w:b/>
-          <w:bCs/>
-          <w:color w:val="000000"/>
-          <w:sz w:val="28"/>
-        </w:rPr>
-        <w:t xml:space="preserve"> </w:t>
-      </w:r>
-      <w:proofErr w:type="spellStart"/>
-      <w:r>
-        <w:rPr>
-          <w:rFonts w:ascii="Times New Roman" w:eastAsia="Times New Roman" w:hAnsi="Times New Roman" w:cs="Times New Roman"/>
-          <w:b/>
-          <w:bCs/>
-          <w:color w:val="000000"/>
-          <w:sz w:val="28"/>
-        </w:rPr>
-        <w:t>Kegiatan</w:t>
-      </w:r>
-      <w:proofErr w:type="spellEnd"/>
-      <w:r>
-        <w:rPr>
-          <w:rFonts w:ascii="Times New Roman" w:eastAsia="Times New Roman" w:hAnsi="Times New Roman" w:cs="Times New Roman"/>
-          <w:b/>
-          <w:bCs/>
-          <w:color w:val="000000"/>
-          <w:sz w:val="28"/>
-        </w:rPr>
-        <w:t xml:space="preserve"> </w:t>
-      </w:r>
-      <w:proofErr w:type="spellStart"/>
-      <w:r>
-        <w:rPr>
-          <w:rFonts w:ascii="Times New Roman" w:eastAsia="Times New Roman" w:hAnsi="Times New Roman" w:cs="Times New Roman"/>
-          <w:b/>
-          <w:bCs/>
-          <w:color w:val="000000"/>
-          <w:sz w:val="28"/>
-        </w:rPr>
-        <w:t>Kerja</w:t>
-      </w:r>
-      <w:proofErr w:type="spellEnd"/>
-      <w:r>
-        <w:rPr>
-          <w:rFonts w:ascii="Times New Roman" w:eastAsia="Times New Roman" w:hAnsi="Times New Roman" w:cs="Times New Roman"/>
-          <w:b/>
-          <w:bCs/>
-          <w:color w:val="000000"/>
-          <w:sz w:val="28"/>
-        </w:rPr>
-        <w:t xml:space="preserve"> </w:t>
-      </w:r>
-      <w:proofErr w:type="spellStart"/>
-      <w:r>
-        <w:rPr>
-          <w:rFonts w:ascii="Times New Roman" w:eastAsia="Times New Roman" w:hAnsi="Times New Roman" w:cs="Times New Roman"/>
-          <w:b/>
-          <w:bCs/>
-          <w:color w:val="000000"/>
-          <w:sz w:val="28"/>
-        </w:rPr>
-        <w:t>Praktik</w:t>
-      </w:r>
-      <w:proofErr w:type="spellEnd"/>
+        <w:t>Laporan Kegiatan Kerja Praktik</w:t>
+      </w:r>
     </w:p>
     <w:p>
       <w:pPr>
@@ -205,7 +137,6 @@
                 <w:szCs w:val="27"/>
               </w:rPr>
             </w:pPr>
-            <w:proofErr w:type="spellStart"/>
             <w:r>
               <w:rPr>
                 <w:rFonts w:ascii="Times New Roman" w:eastAsia="Times New Roman" w:hAnsi="Times New Roman" w:cs="Times New Roman"/>
@@ -213,117 +144,7 @@
                 <w:sz w:val="20"/>
                 <w:szCs w:val="20"/>
               </w:rPr>
-              <w:t>Kementrian</w:t>
-            </w:r>
-            <w:proofErr w:type="spellEnd"/>
-            <w:r>
-              <w:rPr>
-                <w:rFonts w:ascii="Times New Roman" w:eastAsia="Times New Roman" w:hAnsi="Times New Roman" w:cs="Times New Roman"/>
-                <w:color w:val="000000" w:themeColor="text1"/>
-                <w:sz w:val="20"/>
-                <w:szCs w:val="20"/>
-              </w:rPr>
-              <w:t xml:space="preserve"> </w:t>
-            </w:r>
-            <w:proofErr w:type="spellStart"/>
-            <w:r>
-              <w:rPr>
-                <w:rFonts w:ascii="Times New Roman" w:eastAsia="Times New Roman" w:hAnsi="Times New Roman" w:cs="Times New Roman"/>
-                <w:color w:val="000000" w:themeColor="text1"/>
-                <w:sz w:val="20"/>
-                <w:szCs w:val="20"/>
-              </w:rPr>
-              <w:t>Koordinator</w:t>
-            </w:r>
-            <w:proofErr w:type="spellEnd"/>
-            <w:r>
-              <w:rPr>
-                <w:rFonts w:ascii="Times New Roman" w:eastAsia="Times New Roman" w:hAnsi="Times New Roman" w:cs="Times New Roman"/>
-                <w:color w:val="000000" w:themeColor="text1"/>
-                <w:sz w:val="20"/>
-                <w:szCs w:val="20"/>
-              </w:rPr>
-              <w:t xml:space="preserve"> </w:t>
-            </w:r>
-            <w:proofErr w:type="spellStart"/>
-            <w:r>
-              <w:rPr>
-                <w:rFonts w:ascii="Times New Roman" w:eastAsia="Times New Roman" w:hAnsi="Times New Roman" w:cs="Times New Roman"/>
-                <w:color w:val="000000" w:themeColor="text1"/>
-                <w:sz w:val="20"/>
-                <w:szCs w:val="20"/>
-              </w:rPr>
-              <w:t>Bidang</w:t>
-            </w:r>
-            <w:proofErr w:type="spellEnd"/>
-            <w:r>
-              <w:rPr>
-                <w:rFonts w:ascii="Times New Roman" w:eastAsia="Times New Roman" w:hAnsi="Times New Roman" w:cs="Times New Roman"/>
-                <w:color w:val="000000" w:themeColor="text1"/>
-                <w:sz w:val="20"/>
-                <w:szCs w:val="20"/>
-              </w:rPr>
-              <w:t xml:space="preserve"> </w:t>
-            </w:r>
-            <w:proofErr w:type="spellStart"/>
-            <w:r>
-              <w:rPr>
-                <w:rFonts w:ascii="Times New Roman" w:eastAsia="Times New Roman" w:hAnsi="Times New Roman" w:cs="Times New Roman"/>
-                <w:color w:val="000000" w:themeColor="text1"/>
-                <w:sz w:val="20"/>
-                <w:szCs w:val="20"/>
-              </w:rPr>
-              <w:t>Kemaritiman</w:t>
-            </w:r>
-            <w:proofErr w:type="spellEnd"/>
-            <w:r>
-              <w:rPr>
-                <w:rFonts w:ascii="Times New Roman" w:eastAsia="Times New Roman" w:hAnsi="Times New Roman" w:cs="Times New Roman"/>
-                <w:color w:val="000000" w:themeColor="text1"/>
-                <w:sz w:val="20"/>
-                <w:szCs w:val="20"/>
-              </w:rPr>
-              <w:t xml:space="preserve"> dan </w:t>
-            </w:r>
-            <w:proofErr w:type="spellStart"/>
-            <w:r>
-              <w:rPr>
-                <w:rFonts w:ascii="Times New Roman" w:eastAsia="Times New Roman" w:hAnsi="Times New Roman" w:cs="Times New Roman"/>
-                <w:color w:val="000000" w:themeColor="text1"/>
-                <w:sz w:val="20"/>
-                <w:szCs w:val="20"/>
-              </w:rPr>
-              <w:t>Investasi</w:t>
-            </w:r>
-            <w:proofErr w:type="spellEnd"/>
-            <w:r>
-              <w:rPr>
-                <w:rFonts w:ascii="Times New Roman" w:eastAsia="Times New Roman" w:hAnsi="Times New Roman" w:cs="Times New Roman"/>
-                <w:color w:val="000000" w:themeColor="text1"/>
-                <w:sz w:val="20"/>
-                <w:szCs w:val="20"/>
-              </w:rPr>
-              <w:t xml:space="preserve"> </w:t>
-            </w:r>
-            <w:proofErr w:type="spellStart"/>
-            <w:r>
-              <w:rPr>
-                <w:rFonts w:ascii="Times New Roman" w:eastAsia="Times New Roman" w:hAnsi="Times New Roman" w:cs="Times New Roman"/>
-                <w:color w:val="000000" w:themeColor="text1"/>
-                <w:sz w:val="20"/>
-                <w:szCs w:val="20"/>
-              </w:rPr>
-              <w:t>Republik</w:t>
-            </w:r>
-            <w:proofErr w:type="spellEnd"/>
-            <w:r>
-              <w:rPr>
-                <w:rFonts w:ascii="Times New Roman" w:eastAsia="Times New Roman" w:hAnsi="Times New Roman" w:cs="Times New Roman"/>
-                <w:color w:val="000000" w:themeColor="text1"/>
-                <w:sz w:val="20"/>
-                <w:szCs w:val="20"/>
-              </w:rPr>
-              <w:t xml:space="preserve"> Indonesia</w:t>
+              <w:t>Kementrian Koordinator Bidang Kemaritiman dan Investasi Republik Indonesia</w:t>
             </w:r>
           </w:p>
         </w:tc>
@@ -356,27 +177,7 @@
                 <w:sz w:val="20"/>
                 <w:szCs w:val="20"/>
               </w:rPr>
-              <w:t xml:space="preserve">Kode </w:t>
-            </w:r>
-            <w:proofErr w:type="spellStart"/>
-            <w:r>
-              <w:rPr>
-                <w:rFonts w:ascii="Times New Roman" w:eastAsia="Times New Roman" w:hAnsi="Times New Roman" w:cs="Times New Roman"/>
-                <w:color w:val="000000"/>
-                <w:sz w:val="20"/>
-                <w:szCs w:val="20"/>
-              </w:rPr>
-              <w:t>Kelompok</w:t>
-            </w:r>
-            <w:proofErr w:type="spellEnd"/>
-            <w:r>
-              <w:rPr>
-                <w:rFonts w:ascii="Times New Roman" w:eastAsia="Times New Roman" w:hAnsi="Times New Roman" w:cs="Times New Roman"/>
-                <w:color w:val="000000"/>
-                <w:sz w:val="20"/>
-                <w:szCs w:val="20"/>
-              </w:rPr>
-              <w:t> </w:t>
+              <w:t>Kode Kelompok </w:t>
             </w:r>
           </w:p>
         </w:tc>
@@ -479,7 +280,6 @@
                 <w:szCs w:val="24"/>
               </w:rPr>
             </w:pPr>
-            <w:proofErr w:type="spellStart"/>
             <w:r>
               <w:rPr>
                 <w:rFonts w:ascii="Times New Roman" w:eastAsia="Times New Roman" w:hAnsi="Times New Roman" w:cs="Times New Roman"/>
@@ -489,7 +289,6 @@
               </w:rPr>
               <w:t>Anggota</w:t>
             </w:r>
-            <w:proofErr w:type="spellEnd"/>
             <w:r>
               <w:rPr>
                 <w:rFonts w:ascii="Times New Roman" w:eastAsia="Times New Roman" w:hAnsi="Times New Roman" w:cs="Times New Roman"/>
@@ -578,19 +377,8 @@
                 <w:sz w:val="20"/>
                 <w:szCs w:val="20"/>
               </w:rPr>
-              <w:t xml:space="preserve">11417010 Sogumontar Hendra </w:t>
-            </w:r>
-            <w:proofErr w:type="spellStart"/>
-            <w:r>
-              <w:rPr>
-                <w:rFonts w:ascii="Times New Roman" w:eastAsia="Times New Roman" w:hAnsi="Times New Roman" w:cs="Times New Roman"/>
-                <w:color w:val="000000"/>
-                <w:sz w:val="20"/>
-                <w:szCs w:val="20"/>
-              </w:rPr>
-              <w:t>Simangunsong</w:t>
-            </w:r>
-            <w:proofErr w:type="spellEnd"/>
+              <w:t>11417010 Sogumontar Hendra Simangunsong</w:t>
+            </w:r>
           </w:p>
           <w:p>
             <w:pPr>
@@ -625,7 +413,6 @@
                 <w:szCs w:val="24"/>
               </w:rPr>
             </w:pPr>
-            <w:proofErr w:type="spellStart"/>
             <w:r>
               <w:rPr>
                 <w:rFonts w:ascii="Times New Roman" w:eastAsia="Times New Roman" w:hAnsi="Times New Roman" w:cs="Times New Roman"/>
@@ -633,69 +420,8 @@
                 <w:sz w:val="20"/>
                 <w:szCs w:val="20"/>
               </w:rPr>
-              <w:t>Judul</w:t>
-            </w:r>
-            <w:proofErr w:type="spellEnd"/>
-            <w:r>
-              <w:rPr>
-                <w:rFonts w:ascii="Times New Roman" w:eastAsia="Times New Roman" w:hAnsi="Times New Roman" w:cs="Times New Roman"/>
-                <w:color w:val="000000"/>
-                <w:sz w:val="20"/>
-                <w:szCs w:val="20"/>
-              </w:rPr>
-              <w:t>/</w:t>
-            </w:r>
-            <w:proofErr w:type="spellStart"/>
-            <w:r>
-              <w:rPr>
-                <w:rFonts w:ascii="Times New Roman" w:eastAsia="Times New Roman" w:hAnsi="Times New Roman" w:cs="Times New Roman"/>
-                <w:color w:val="000000"/>
-                <w:sz w:val="20"/>
-                <w:szCs w:val="20"/>
-              </w:rPr>
-              <w:t>Topik</w:t>
-            </w:r>
-            <w:proofErr w:type="spellEnd"/>
-            <w:r>
-              <w:rPr>
-                <w:rFonts w:ascii="Times New Roman" w:eastAsia="Times New Roman" w:hAnsi="Times New Roman" w:cs="Times New Roman"/>
-                <w:color w:val="000000"/>
-                <w:sz w:val="20"/>
-                <w:szCs w:val="20"/>
-              </w:rPr>
-              <w:t xml:space="preserve"> </w:t>
-            </w:r>
-            <w:proofErr w:type="spellStart"/>
-            <w:r>
-              <w:rPr>
-                <w:rFonts w:ascii="Times New Roman" w:eastAsia="Times New Roman" w:hAnsi="Times New Roman" w:cs="Times New Roman"/>
-                <w:color w:val="000000"/>
-                <w:sz w:val="20"/>
-                <w:szCs w:val="20"/>
-              </w:rPr>
-              <w:t>Kerja</w:t>
-            </w:r>
-            <w:proofErr w:type="spellEnd"/>
-            <w:r>
-              <w:rPr>
-                <w:rFonts w:ascii="Times New Roman" w:eastAsia="Times New Roman" w:hAnsi="Times New Roman" w:cs="Times New Roman"/>
-                <w:color w:val="000000"/>
-                <w:sz w:val="20"/>
-                <w:szCs w:val="20"/>
-              </w:rPr>
-              <w:t xml:space="preserve"> </w:t>
-            </w:r>
-            <w:proofErr w:type="spellStart"/>
-            <w:r>
-              <w:rPr>
-                <w:rFonts w:ascii="Times New Roman" w:eastAsia="Times New Roman" w:hAnsi="Times New Roman" w:cs="Times New Roman"/>
-                <w:color w:val="000000"/>
-                <w:sz w:val="20"/>
-                <w:szCs w:val="20"/>
-              </w:rPr>
-              <w:t>Praktik</w:t>
-            </w:r>
-            <w:proofErr w:type="spellEnd"/>
+              <w:t>Judul/Topik Kerja Praktik</w:t>
+            </w:r>
           </w:p>
         </w:tc>
         <w:tc>
@@ -782,7 +508,6 @@
                 <w:szCs w:val="24"/>
               </w:rPr>
             </w:pPr>
-            <w:proofErr w:type="spellStart"/>
             <w:r>
               <w:rPr>
                 <w:rFonts w:ascii="Times New Roman" w:eastAsia="Times New Roman" w:hAnsi="Times New Roman" w:cs="Times New Roman"/>
@@ -790,17 +515,7 @@
                 <w:sz w:val="20"/>
                 <w:szCs w:val="20"/>
               </w:rPr>
-              <w:t>Perioda</w:t>
-            </w:r>
-            <w:proofErr w:type="spellEnd"/>
-            <w:r>
-              <w:rPr>
-                <w:rFonts w:ascii="Times New Roman" w:eastAsia="Times New Roman" w:hAnsi="Times New Roman" w:cs="Times New Roman"/>
-                <w:color w:val="000000"/>
-                <w:sz w:val="20"/>
-                <w:szCs w:val="20"/>
-              </w:rPr>
-              <w:t> </w:t>
+              <w:t>Perioda </w:t>
             </w:r>
           </w:p>
         </w:tc>
@@ -856,7 +571,6 @@
                 <w:szCs w:val="24"/>
               </w:rPr>
             </w:pPr>
-            <w:proofErr w:type="spellStart"/>
             <w:r>
               <w:rPr>
                 <w:rFonts w:ascii="Times New Roman" w:eastAsia="Times New Roman" w:hAnsi="Times New Roman" w:cs="Times New Roman"/>
@@ -864,9 +578,8 @@
                 <w:sz w:val="20"/>
                 <w:szCs w:val="20"/>
               </w:rPr>
-              <w:t>Minggu</w:t>
-            </w:r>
-            <w:proofErr w:type="spellEnd"/>
+              <w:t xml:space="preserve">Minggu ke </w:t>
+            </w:r>
             <w:r>
               <w:rPr>
                 <w:rFonts w:ascii="Times New Roman" w:eastAsia="Times New Roman" w:hAnsi="Times New Roman" w:cs="Times New Roman"/>
@@ -874,9 +587,26 @@
                 <w:sz w:val="20"/>
                 <w:szCs w:val="20"/>
               </w:rPr>
+              <w:t>6</w:t>
+            </w:r>
+            <w:r>
+              <w:rPr>
+                <w:rFonts w:ascii="Times New Roman" w:eastAsia="Times New Roman" w:hAnsi="Times New Roman" w:cs="Times New Roman"/>
+                <w:color w:val="000000"/>
+                <w:sz w:val="20"/>
+                <w:szCs w:val="20"/>
+              </w:rPr>
+              <w:t>  Tanggal</w:t>
+            </w:r>
+            <w:r>
+              <w:rPr>
+                <w:rFonts w:ascii="Times New Roman" w:eastAsia="Times New Roman" w:hAnsi="Times New Roman" w:cs="Times New Roman"/>
+                <w:color w:val="000000"/>
+                <w:sz w:val="20"/>
+                <w:szCs w:val="20"/>
+              </w:rPr>
               <w:t xml:space="preserve"> </w:t>
             </w:r>
-            <w:proofErr w:type="spellStart"/>
             <w:r>
               <w:rPr>
                 <w:rFonts w:ascii="Times New Roman" w:eastAsia="Times New Roman" w:hAnsi="Times New Roman" w:cs="Times New Roman"/>
@@ -884,9 +614,8 @@
                 <w:sz w:val="20"/>
                 <w:szCs w:val="20"/>
               </w:rPr>
-              <w:t>ke</w:t>
-            </w:r>
-            <w:proofErr w:type="spellEnd"/>
+              <w:t>07</w:t>
+            </w:r>
             <w:r>
               <w:rPr>
                 <w:rFonts w:ascii="Times New Roman" w:eastAsia="Times New Roman" w:hAnsi="Times New Roman" w:cs="Times New Roman"/>
@@ -894,6 +623,42 @@
                 <w:sz w:val="20"/>
                 <w:szCs w:val="20"/>
               </w:rPr>
+              <w:t>-0</w:t>
+            </w:r>
+            <w:r>
+              <w:rPr>
+                <w:rFonts w:ascii="Times New Roman" w:eastAsia="Times New Roman" w:hAnsi="Times New Roman" w:cs="Times New Roman"/>
+                <w:color w:val="000000"/>
+                <w:sz w:val="20"/>
+                <w:szCs w:val="20"/>
+              </w:rPr>
+              <w:t>6</w:t>
+            </w:r>
+            <w:r>
+              <w:rPr>
+                <w:rFonts w:ascii="Times New Roman" w:eastAsia="Times New Roman" w:hAnsi="Times New Roman" w:cs="Times New Roman"/>
+                <w:color w:val="000000"/>
+                <w:sz w:val="20"/>
+                <w:szCs w:val="20"/>
+              </w:rPr>
+              <w:t xml:space="preserve">-2021 </w:t>
+            </w:r>
+            <w:r>
+              <w:rPr>
+                <w:rFonts w:ascii="Times New Roman" w:eastAsia="Times New Roman" w:hAnsi="Times New Roman" w:cs="Times New Roman"/>
+                <w:color w:val="000000"/>
+                <w:sz w:val="20"/>
+                <w:szCs w:val="20"/>
+              </w:rPr>
+              <w:t>s/d</w:t>
+            </w:r>
+            <w:r>
+              <w:rPr>
+                <w:rFonts w:ascii="Times New Roman" w:eastAsia="Times New Roman" w:hAnsi="Times New Roman" w:cs="Times New Roman"/>
+                <w:color w:val="000000"/>
+                <w:sz w:val="20"/>
+                <w:szCs w:val="20"/>
+              </w:rPr>
               <w:t xml:space="preserve"> </w:t>
             </w:r>
             <w:r>
@@ -903,7 +668,7 @@
                 <w:sz w:val="20"/>
                 <w:szCs w:val="20"/>
               </w:rPr>
-              <w:t>5</w:t>
+              <w:t>11</w:t>
             </w:r>
             <w:r>
               <w:rPr>
@@ -912,45 +677,7 @@
                 <w:sz w:val="20"/>
                 <w:szCs w:val="20"/>
               </w:rPr>
-              <w:t xml:space="preserve">  </w:t>
-            </w:r>
-            <w:proofErr w:type="spellStart"/>
-            <w:r>
-              <w:rPr>
-                <w:rFonts w:ascii="Times New Roman" w:eastAsia="Times New Roman" w:hAnsi="Times New Roman" w:cs="Times New Roman"/>
-                <w:color w:val="000000"/>
-                <w:sz w:val="20"/>
-                <w:szCs w:val="20"/>
-              </w:rPr>
-              <w:t>Tanggal</w:t>
-            </w:r>
-            <w:proofErr w:type="spellEnd"/>
-            <w:r>
-              <w:rPr>
-                <w:rFonts w:ascii="Times New Roman" w:eastAsia="Times New Roman" w:hAnsi="Times New Roman" w:cs="Times New Roman"/>
-                <w:color w:val="000000"/>
-                <w:sz w:val="20"/>
-                <w:szCs w:val="20"/>
-              </w:rPr>
-              <w:t xml:space="preserve"> 31-05-2021 </w:t>
-            </w:r>
-            <w:r>
-              <w:rPr>
-                <w:rFonts w:ascii="Times New Roman" w:eastAsia="Times New Roman" w:hAnsi="Times New Roman" w:cs="Times New Roman"/>
-                <w:color w:val="000000"/>
-                <w:sz w:val="20"/>
-                <w:szCs w:val="20"/>
-              </w:rPr>
-              <w:t>s/d</w:t>
-            </w:r>
-            <w:r>
-              <w:rPr>
-                <w:rFonts w:ascii="Times New Roman" w:eastAsia="Times New Roman" w:hAnsi="Times New Roman" w:cs="Times New Roman"/>
-                <w:color w:val="000000"/>
-                <w:sz w:val="20"/>
-                <w:szCs w:val="20"/>
-              </w:rPr>
-              <w:t xml:space="preserve"> 04-06-2021</w:t>
+              <w:t>-06-2021</w:t>
             </w:r>
           </w:p>
         </w:tc>
@@ -976,7 +703,6 @@
                 <w:szCs w:val="24"/>
               </w:rPr>
             </w:pPr>
-            <w:proofErr w:type="spellStart"/>
             <w:r>
               <w:rPr>
                 <w:rFonts w:ascii="Times New Roman" w:eastAsia="Times New Roman" w:hAnsi="Times New Roman" w:cs="Times New Roman"/>
@@ -984,29 +710,8 @@
                 <w:sz w:val="20"/>
                 <w:szCs w:val="20"/>
               </w:rPr>
-              <w:t>Tahapan</w:t>
-            </w:r>
-            <w:proofErr w:type="spellEnd"/>
-            <w:r>
-              <w:rPr>
-                <w:rFonts w:ascii="Times New Roman" w:eastAsia="Times New Roman" w:hAnsi="Times New Roman" w:cs="Times New Roman"/>
-                <w:color w:val="000000"/>
-                <w:sz w:val="20"/>
-                <w:szCs w:val="20"/>
-              </w:rPr>
-              <w:t xml:space="preserve"> </w:t>
-            </w:r>
-            <w:proofErr w:type="spellStart"/>
-            <w:r>
-              <w:rPr>
-                <w:rFonts w:ascii="Times New Roman" w:eastAsia="Times New Roman" w:hAnsi="Times New Roman" w:cs="Times New Roman"/>
-                <w:color w:val="000000"/>
-                <w:sz w:val="20"/>
-                <w:szCs w:val="20"/>
-              </w:rPr>
-              <w:t>pekerjaan</w:t>
-            </w:r>
-            <w:proofErr w:type="spellEnd"/>
+              <w:t>Tahapan pekerjaan</w:t>
+            </w:r>
           </w:p>
         </w:tc>
         <w:tc>
@@ -1180,18 +885,8 @@
                 <w:sz w:val="20"/>
                 <w:szCs w:val="20"/>
               </w:rPr>
-              <w:t xml:space="preserve">Hasil </w:t>
-            </w:r>
-            <w:proofErr w:type="spellStart"/>
-            <w:r>
-              <w:rPr>
-                <w:rFonts w:ascii="Times New Roman" w:eastAsia="Times New Roman" w:hAnsi="Times New Roman" w:cs="Times New Roman"/>
-                <w:sz w:val="20"/>
-                <w:szCs w:val="20"/>
-              </w:rPr>
-              <w:t>analis</w:t>
-            </w:r>
-            <w:proofErr w:type="spellEnd"/>
+              <w:t>Hasil analis</w:t>
+            </w:r>
           </w:p>
         </w:tc>
       </w:tr>
@@ -1218,7 +913,6 @@
           <w:szCs w:val="36"/>
         </w:rPr>
       </w:pPr>
-      <w:proofErr w:type="spellStart"/>
       <w:r>
         <w:rPr>
           <w:rFonts w:ascii="Times New Roman" w:eastAsia="Times New Roman" w:hAnsi="Times New Roman" w:cs="Times New Roman"/>
@@ -1228,67 +922,7 @@
           <w:sz w:val="20"/>
           <w:szCs w:val="20"/>
         </w:rPr>
-        <w:t>Rincian</w:t>
-      </w:r>
-      <w:proofErr w:type="spellEnd"/>
-      <w:r>
-        <w:rPr>
-          <w:rFonts w:ascii="Times New Roman" w:eastAsia="Times New Roman" w:hAnsi="Times New Roman" w:cs="Times New Roman"/>
-          <w:b/>
-          <w:bCs/>
-          <w:color w:val="000000"/>
-          <w:sz w:val="20"/>
-          <w:szCs w:val="20"/>
-        </w:rPr>
-        <w:t xml:space="preserve"> </w:t>
-      </w:r>
-      <w:proofErr w:type="spellStart"/>
-      <w:r>
-        <w:rPr>
-          <w:rFonts w:ascii="Times New Roman" w:eastAsia="Times New Roman" w:hAnsi="Times New Roman" w:cs="Times New Roman"/>
-          <w:b/>
-          <w:bCs/>
-          <w:color w:val="000000"/>
-          <w:sz w:val="20"/>
-          <w:szCs w:val="20"/>
-        </w:rPr>
-        <w:t>Kegiatan</w:t>
-      </w:r>
-      <w:proofErr w:type="spellEnd"/>
-      <w:r>
-        <w:rPr>
-          <w:rFonts w:ascii="Times New Roman" w:eastAsia="Times New Roman" w:hAnsi="Times New Roman" w:cs="Times New Roman"/>
-          <w:b/>
-          <w:bCs/>
-          <w:color w:val="000000"/>
-          <w:sz w:val="20"/>
-          <w:szCs w:val="20"/>
-        </w:rPr>
-        <w:t xml:space="preserve"> </w:t>
-      </w:r>
-      <w:proofErr w:type="spellStart"/>
-      <w:r>
-        <w:rPr>
-          <w:rFonts w:ascii="Times New Roman" w:eastAsia="Times New Roman" w:hAnsi="Times New Roman" w:cs="Times New Roman"/>
-          <w:b/>
-          <w:bCs/>
-          <w:color w:val="000000"/>
-          <w:sz w:val="20"/>
-          <w:szCs w:val="20"/>
-        </w:rPr>
-        <w:t>Mingguan</w:t>
-      </w:r>
-      <w:proofErr w:type="spellEnd"/>
-      <w:r>
-        <w:rPr>
-          <w:rFonts w:ascii="Times New Roman" w:eastAsia="Times New Roman" w:hAnsi="Times New Roman" w:cs="Times New Roman"/>
-          <w:b/>
-          <w:bCs/>
-          <w:color w:val="000000"/>
-          <w:sz w:val="20"/>
-          <w:szCs w:val="20"/>
-        </w:rPr>
-        <w:t> </w:t>
+        <w:t>Rincian Kegiatan Mingguan </w:t>
       </w:r>
     </w:p>
     <w:p>
@@ -1300,45 +934,14 @@
           <w:szCs w:val="24"/>
         </w:rPr>
       </w:pPr>
-      <w:proofErr w:type="spellStart"/>
-      <w:r>
-        <w:rPr>
-          <w:rFonts w:ascii="Times New Roman" w:eastAsia="Times New Roman" w:hAnsi="Times New Roman" w:cs="Times New Roman"/>
-          <w:color w:val="000000"/>
-          <w:sz w:val="20"/>
-          <w:szCs w:val="20"/>
-        </w:rPr>
-        <w:t>Minggu</w:t>
-      </w:r>
-      <w:proofErr w:type="spellEnd"/>
-      <w:r>
-        <w:rPr>
-          <w:rFonts w:ascii="Times New Roman" w:eastAsia="Times New Roman" w:hAnsi="Times New Roman" w:cs="Times New Roman"/>
-          <w:color w:val="000000"/>
-          <w:sz w:val="20"/>
-          <w:szCs w:val="20"/>
-        </w:rPr>
-        <w:t xml:space="preserve"> </w:t>
-      </w:r>
-      <w:proofErr w:type="spellStart"/>
-      <w:r>
-        <w:rPr>
-          <w:rFonts w:ascii="Times New Roman" w:eastAsia="Times New Roman" w:hAnsi="Times New Roman" w:cs="Times New Roman"/>
-          <w:color w:val="000000"/>
-          <w:sz w:val="20"/>
-          <w:szCs w:val="20"/>
-        </w:rPr>
-        <w:t>ke</w:t>
-      </w:r>
-      <w:proofErr w:type="spellEnd"/>
-      <w:r>
-        <w:rPr>
-          <w:rFonts w:ascii="Times New Roman" w:eastAsia="Times New Roman" w:hAnsi="Times New Roman" w:cs="Times New Roman"/>
-          <w:color w:val="000000"/>
-          <w:sz w:val="20"/>
-          <w:szCs w:val="20"/>
-        </w:rPr>
-        <w:t xml:space="preserve"> : </w:t>
+      <w:r>
+        <w:rPr>
+          <w:rFonts w:ascii="Times New Roman" w:eastAsia="Times New Roman" w:hAnsi="Times New Roman" w:cs="Times New Roman"/>
+          <w:color w:val="000000"/>
+          <w:sz w:val="20"/>
+          <w:szCs w:val="20"/>
+        </w:rPr>
+        <w:t xml:space="preserve">Minggu ke : </w:t>
       </w:r>
       <w:r>
         <w:rPr>
@@ -1398,7 +1001,6 @@
                 <w:szCs w:val="24"/>
               </w:rPr>
             </w:pPr>
-            <w:proofErr w:type="spellStart"/>
             <w:r>
               <w:rPr>
                 <w:rFonts w:ascii="Times New Roman" w:eastAsia="Times New Roman" w:hAnsi="Times New Roman" w:cs="Times New Roman"/>
@@ -1410,7 +1012,6 @@
               </w:rPr>
               <w:t>Tanggal</w:t>
             </w:r>
-            <w:proofErr w:type="spellEnd"/>
           </w:p>
         </w:tc>
         <w:tc>
@@ -1439,7 +1040,6 @@
                 <w:szCs w:val="24"/>
               </w:rPr>
             </w:pPr>
-            <w:proofErr w:type="spellStart"/>
             <w:r>
               <w:rPr>
                 <w:rFonts w:ascii="Times New Roman" w:eastAsia="Times New Roman" w:hAnsi="Times New Roman" w:cs="Times New Roman"/>
@@ -1449,33 +1049,8 @@
                 <w:sz w:val="20"/>
                 <w:szCs w:val="20"/>
               </w:rPr>
-              <w:t>Perioda</w:t>
-            </w:r>
-            <w:proofErr w:type="spellEnd"/>
-            <w:r>
-              <w:rPr>
-                <w:rFonts w:ascii="Times New Roman" w:eastAsia="Times New Roman" w:hAnsi="Times New Roman" w:cs="Times New Roman"/>
-                <w:b/>
-                <w:bCs/>
-                <w:color w:val="000000"/>
-                <w:sz w:val="20"/>
-                <w:szCs w:val="20"/>
-              </w:rPr>
-              <w:t xml:space="preserve"> jam </w:t>
-            </w:r>
-            <w:proofErr w:type="spellStart"/>
-            <w:r>
-              <w:rPr>
-                <w:rFonts w:ascii="Times New Roman" w:eastAsia="Times New Roman" w:hAnsi="Times New Roman" w:cs="Times New Roman"/>
-                <w:b/>
-                <w:bCs/>
-                <w:color w:val="000000"/>
-                <w:sz w:val="20"/>
-                <w:szCs w:val="20"/>
-              </w:rPr>
-              <w:t>kerja</w:t>
-            </w:r>
-            <w:proofErr w:type="spellEnd"/>
+              <w:t>Perioda jam kerja</w:t>
+            </w:r>
           </w:p>
         </w:tc>
         <w:tc>
@@ -1504,7 +1079,6 @@
                 <w:szCs w:val="24"/>
               </w:rPr>
             </w:pPr>
-            <w:proofErr w:type="spellStart"/>
             <w:r>
               <w:rPr>
                 <w:rFonts w:ascii="Times New Roman" w:eastAsia="Times New Roman" w:hAnsi="Times New Roman" w:cs="Times New Roman"/>
@@ -1514,19 +1088,7 @@
                 <w:sz w:val="20"/>
                 <w:szCs w:val="20"/>
               </w:rPr>
-              <w:t>Kegiatan</w:t>
-            </w:r>
-            <w:proofErr w:type="spellEnd"/>
-            <w:r>
-              <w:rPr>
-                <w:rFonts w:ascii="Times New Roman" w:eastAsia="Times New Roman" w:hAnsi="Times New Roman" w:cs="Times New Roman"/>
-                <w:b/>
-                <w:bCs/>
-                <w:color w:val="000000"/>
-                <w:sz w:val="20"/>
-                <w:szCs w:val="20"/>
-              </w:rPr>
-              <w:t> </w:t>
+              <w:t>Kegiatan </w:t>
             </w:r>
           </w:p>
         </w:tc>
@@ -1606,7 +1168,7 @@
                 <w:sz w:val="20"/>
                 <w:szCs w:val="20"/>
               </w:rPr>
-              <w:t>31</w:t>
+              <w:t>07</w:t>
             </w:r>
             <w:r>
               <w:rPr>
@@ -1704,6 +1266,14 @@
               </w:rPr>
               <w:t xml:space="preserve">1. </w:t>
             </w:r>
+            <w:r>
+              <w:rPr>
+                <w:rFonts w:ascii="Times New Roman" w:eastAsia="Times New Roman" w:hAnsi="Times New Roman" w:cs="Times New Roman"/>
+                <w:sz w:val="20"/>
+                <w:szCs w:val="20"/>
+              </w:rPr>
+              <w:t>Memperbaiki penggunaan token fungsi  scrape openweather</w:t>
+            </w:r>
           </w:p>
         </w:tc>
         <w:tc>
@@ -1738,7 +1308,7 @@
                 <w:sz w:val="20"/>
                 <w:szCs w:val="20"/>
               </w:rPr>
-              <w:t>-</w:t>
+              <w:t>Menyelesaikan perbaikan penggunaan token</w:t>
             </w:r>
           </w:p>
         </w:tc>
@@ -1778,7 +1348,23 @@
                 <w:sz w:val="20"/>
                 <w:szCs w:val="20"/>
               </w:rPr>
-              <w:t>01-06-2021</w:t>
+              <w:t>0</w:t>
+            </w:r>
+            <w:r>
+              <w:rPr>
+                <w:rFonts w:ascii="Times New Roman" w:eastAsia="Times New Roman" w:hAnsi="Times New Roman" w:cs="Times New Roman"/>
+                <w:sz w:val="20"/>
+                <w:szCs w:val="20"/>
+              </w:rPr>
+              <w:t>8</w:t>
+            </w:r>
+            <w:r>
+              <w:rPr>
+                <w:rFonts w:ascii="Times New Roman" w:eastAsia="Times New Roman" w:hAnsi="Times New Roman" w:cs="Times New Roman"/>
+                <w:sz w:val="20"/>
+                <w:szCs w:val="20"/>
+              </w:rPr>
+              <w:t>-06-2021</w:t>
             </w:r>
           </w:p>
         </w:tc>
@@ -1838,10 +1424,18 @@
               <w:spacing w:after="0" w:line="240" w:lineRule="auto"/>
               <w:rPr>
                 <w:rFonts w:ascii="Times New Roman" w:eastAsia="Times New Roman" w:hAnsi="Times New Roman" w:cs="Times New Roman"/>
-                <w:sz w:val="24"/>
-                <w:szCs w:val="24"/>
-              </w:rPr>
-            </w:pPr>
+                <w:sz w:val="20"/>
+                <w:szCs w:val="20"/>
+              </w:rPr>
+            </w:pPr>
+            <w:r>
+              <w:rPr>
+                <w:rFonts w:ascii="Times New Roman" w:eastAsia="Times New Roman" w:hAnsi="Times New Roman" w:cs="Times New Roman"/>
+                <w:sz w:val="20"/>
+                <w:szCs w:val="20"/>
+              </w:rPr>
+              <w:t>1. Melakukan perbaikan bug dalam fungsi scrape website satudata</w:t>
+            </w:r>
           </w:p>
         </w:tc>
         <w:tc>
@@ -1869,6 +1463,14 @@
                 <w:szCs w:val="20"/>
               </w:rPr>
             </w:pPr>
+            <w:r>
+              <w:rPr>
+                <w:rFonts w:ascii="Times New Roman" w:eastAsia="Times New Roman" w:hAnsi="Times New Roman" w:cs="Times New Roman"/>
+                <w:sz w:val="20"/>
+                <w:szCs w:val="20"/>
+              </w:rPr>
+              <w:t>Menyelesaikan perbaikan bug dalam fungsi scrape website satudata</w:t>
+            </w:r>
           </w:p>
         </w:tc>
       </w:tr>
@@ -1907,7 +1509,23 @@
                 <w:sz w:val="20"/>
                 <w:szCs w:val="20"/>
               </w:rPr>
-              <w:t>02-06-2021</w:t>
+              <w:t>0</w:t>
+            </w:r>
+            <w:r>
+              <w:rPr>
+                <w:rFonts w:ascii="Times New Roman" w:eastAsia="Times New Roman" w:hAnsi="Times New Roman" w:cs="Times New Roman"/>
+                <w:sz w:val="20"/>
+                <w:szCs w:val="20"/>
+              </w:rPr>
+              <w:t>9</w:t>
+            </w:r>
+            <w:r>
+              <w:rPr>
+                <w:rFonts w:ascii="Times New Roman" w:eastAsia="Times New Roman" w:hAnsi="Times New Roman" w:cs="Times New Roman"/>
+                <w:sz w:val="20"/>
+                <w:szCs w:val="20"/>
+              </w:rPr>
+              <w:t>-06-2021</w:t>
             </w:r>
           </w:p>
         </w:tc>
@@ -1967,10 +1585,18 @@
               <w:spacing w:after="0" w:line="240" w:lineRule="auto"/>
               <w:rPr>
                 <w:rFonts w:ascii="Times New Roman" w:eastAsia="Times New Roman" w:hAnsi="Times New Roman" w:cs="Times New Roman"/>
-                <w:sz w:val="24"/>
-                <w:szCs w:val="24"/>
-              </w:rPr>
-            </w:pPr>
+                <w:sz w:val="20"/>
+                <w:szCs w:val="20"/>
+              </w:rPr>
+            </w:pPr>
+            <w:r>
+              <w:rPr>
+                <w:rFonts w:ascii="Times New Roman" w:eastAsia="Times New Roman" w:hAnsi="Times New Roman" w:cs="Times New Roman"/>
+                <w:sz w:val="20"/>
+                <w:szCs w:val="20"/>
+              </w:rPr>
+              <w:t>Mengerjakan fungsi reload date untuk setiap fungsi dalam sistem</w:t>
+            </w:r>
           </w:p>
         </w:tc>
         <w:tc>
@@ -1994,10 +1620,18 @@
               <w:spacing w:after="0" w:line="240" w:lineRule="auto"/>
               <w:rPr>
                 <w:rFonts w:ascii="Times New Roman" w:eastAsia="Times New Roman" w:hAnsi="Times New Roman" w:cs="Times New Roman"/>
-                <w:sz w:val="24"/>
-                <w:szCs w:val="24"/>
-              </w:rPr>
-            </w:pPr>
+                <w:sz w:val="20"/>
+                <w:szCs w:val="20"/>
+              </w:rPr>
+            </w:pPr>
+            <w:r>
+              <w:rPr>
+                <w:rFonts w:ascii="Times New Roman" w:eastAsia="Times New Roman" w:hAnsi="Times New Roman" w:cs="Times New Roman"/>
+                <w:sz w:val="20"/>
+                <w:szCs w:val="20"/>
+              </w:rPr>
+              <w:t>Menyelesaikan fungsi reload date untuk setiap fungsi dalam sistem</w:t>
+            </w:r>
           </w:p>
         </w:tc>
       </w:tr>
@@ -2036,7 +1670,15 @@
                 <w:sz w:val="20"/>
                 <w:szCs w:val="20"/>
               </w:rPr>
-              <w:t>03-06-2021</w:t>
+              <w:t>10</w:t>
+            </w:r>
+            <w:r>
+              <w:rPr>
+                <w:rFonts w:ascii="Times New Roman" w:eastAsia="Times New Roman" w:hAnsi="Times New Roman" w:cs="Times New Roman"/>
+                <w:sz w:val="20"/>
+                <w:szCs w:val="20"/>
+              </w:rPr>
+              <w:t>-06-2021</w:t>
             </w:r>
           </w:p>
         </w:tc>
@@ -2096,10 +1738,18 @@
               <w:spacing w:after="0" w:line="240" w:lineRule="auto"/>
               <w:rPr>
                 <w:rFonts w:ascii="Times New Roman" w:eastAsia="Times New Roman" w:hAnsi="Times New Roman" w:cs="Times New Roman"/>
-                <w:sz w:val="24"/>
-                <w:szCs w:val="24"/>
-              </w:rPr>
-            </w:pPr>
+                <w:sz w:val="20"/>
+                <w:szCs w:val="20"/>
+              </w:rPr>
+            </w:pPr>
+            <w:r>
+              <w:rPr>
+                <w:rFonts w:ascii="Times New Roman" w:eastAsia="Times New Roman" w:hAnsi="Times New Roman" w:cs="Times New Roman"/>
+                <w:sz w:val="20"/>
+                <w:szCs w:val="20"/>
+              </w:rPr>
+              <w:t>Melakukan scraping website bkpm</w:t>
+            </w:r>
           </w:p>
         </w:tc>
         <w:tc>
@@ -2123,10 +1773,18 @@
               <w:spacing w:after="0" w:line="240" w:lineRule="auto"/>
               <w:rPr>
                 <w:rFonts w:ascii="Times New Roman" w:eastAsia="Times New Roman" w:hAnsi="Times New Roman" w:cs="Times New Roman"/>
-                <w:sz w:val="24"/>
-                <w:szCs w:val="24"/>
-              </w:rPr>
-            </w:pPr>
+                <w:sz w:val="20"/>
+                <w:szCs w:val="20"/>
+              </w:rPr>
+            </w:pPr>
+            <w:r>
+              <w:rPr>
+                <w:rFonts w:ascii="Times New Roman" w:eastAsia="Times New Roman" w:hAnsi="Times New Roman" w:cs="Times New Roman"/>
+                <w:sz w:val="20"/>
+                <w:szCs w:val="20"/>
+              </w:rPr>
+              <w:t>Belum selesai melakukan scraping website bkpm</w:t>
+            </w:r>
           </w:p>
         </w:tc>
       </w:tr>
@@ -2165,7 +1823,15 @@
                 <w:sz w:val="20"/>
                 <w:szCs w:val="20"/>
               </w:rPr>
-              <w:t>04-06-2021</w:t>
+              <w:t>11</w:t>
+            </w:r>
+            <w:r>
+              <w:rPr>
+                <w:rFonts w:ascii="Times New Roman" w:eastAsia="Times New Roman" w:hAnsi="Times New Roman" w:cs="Times New Roman"/>
+                <w:sz w:val="20"/>
+                <w:szCs w:val="20"/>
+              </w:rPr>
+              <w:t>-06-2021</w:t>
             </w:r>
           </w:p>
         </w:tc>
@@ -2229,6 +1895,22 @@
                 <w:szCs w:val="24"/>
               </w:rPr>
             </w:pPr>
+            <w:r>
+              <w:rPr>
+                <w:rFonts w:ascii="Times New Roman" w:eastAsia="Times New Roman" w:hAnsi="Times New Roman" w:cs="Times New Roman"/>
+                <w:sz w:val="20"/>
+                <w:szCs w:val="20"/>
+              </w:rPr>
+              <w:t>Melanjutkan</w:t>
+            </w:r>
+            <w:r>
+              <w:rPr>
+                <w:rFonts w:ascii="Times New Roman" w:eastAsia="Times New Roman" w:hAnsi="Times New Roman" w:cs="Times New Roman"/>
+                <w:sz w:val="20"/>
+                <w:szCs w:val="20"/>
+              </w:rPr>
+              <w:t xml:space="preserve"> scraping website bkpm</w:t>
+            </w:r>
           </w:p>
         </w:tc>
         <w:tc>
@@ -2256,6 +1938,14 @@
                 <w:szCs w:val="24"/>
               </w:rPr>
             </w:pPr>
+            <w:r>
+              <w:rPr>
+                <w:rFonts w:ascii="Times New Roman" w:eastAsia="Times New Roman" w:hAnsi="Times New Roman" w:cs="Times New Roman"/>
+                <w:sz w:val="20"/>
+                <w:szCs w:val="20"/>
+              </w:rPr>
+              <w:t>Belum selesai melakukan scraping website bkpm</w:t>
+            </w:r>
           </w:p>
         </w:tc>
       </w:tr>
@@ -2640,55 +2330,7 @@
           <w:sz w:val="20"/>
           <w:szCs w:val="20"/>
         </w:rPr>
-        <w:t xml:space="preserve">Kesimpulan </w:t>
-      </w:r>
-      <w:proofErr w:type="spellStart"/>
-      <w:r>
-        <w:rPr>
-          <w:rFonts w:ascii="Times New Roman" w:eastAsia="Times New Roman" w:hAnsi="Times New Roman" w:cs="Times New Roman"/>
-          <w:b/>
-          <w:bCs/>
-          <w:color w:val="000000"/>
-          <w:sz w:val="20"/>
-          <w:szCs w:val="20"/>
-        </w:rPr>
-        <w:t>pencapaian</w:t>
-      </w:r>
-      <w:proofErr w:type="spellEnd"/>
-      <w:r>
-        <w:rPr>
-          <w:rFonts w:ascii="Times New Roman" w:eastAsia="Times New Roman" w:hAnsi="Times New Roman" w:cs="Times New Roman"/>
-          <w:b/>
-          <w:bCs/>
-          <w:color w:val="000000"/>
-          <w:sz w:val="20"/>
-          <w:szCs w:val="20"/>
-        </w:rPr>
-        <w:t xml:space="preserve"> </w:t>
-      </w:r>
-      <w:proofErr w:type="spellStart"/>
-      <w:r>
-        <w:rPr>
-          <w:rFonts w:ascii="Times New Roman" w:eastAsia="Times New Roman" w:hAnsi="Times New Roman" w:cs="Times New Roman"/>
-          <w:b/>
-          <w:bCs/>
-          <w:color w:val="000000"/>
-          <w:sz w:val="20"/>
-          <w:szCs w:val="20"/>
-        </w:rPr>
-        <w:t>hasil</w:t>
-      </w:r>
-      <w:proofErr w:type="spellEnd"/>
-      <w:r>
-        <w:rPr>
-          <w:rFonts w:ascii="Times New Roman" w:eastAsia="Times New Roman" w:hAnsi="Times New Roman" w:cs="Times New Roman"/>
-          <w:b/>
-          <w:bCs/>
-          <w:color w:val="000000"/>
-          <w:sz w:val="20"/>
-          <w:szCs w:val="20"/>
-        </w:rPr>
-        <w:t xml:space="preserve"> :</w:t>
+        <w:t>Kesimpulan pencapaian hasil :</w:t>
       </w:r>
       <w:r>
         <w:rPr>
@@ -2718,367 +2360,7 @@
           <w:sz w:val="20"/>
           <w:szCs w:val="20"/>
         </w:rPr>
-        <w:t xml:space="preserve">Pada </w:t>
-      </w:r>
-      <w:proofErr w:type="spellStart"/>
-      <w:r>
-        <w:rPr>
-          <w:rFonts w:ascii="Times New Roman" w:eastAsia="Times New Roman" w:hAnsi="Times New Roman" w:cs="Times New Roman"/>
-          <w:color w:val="000000"/>
-          <w:sz w:val="20"/>
-          <w:szCs w:val="20"/>
-        </w:rPr>
-        <w:t>minggu</w:t>
-      </w:r>
-      <w:proofErr w:type="spellEnd"/>
-      <w:r>
-        <w:rPr>
-          <w:rFonts w:ascii="Times New Roman" w:eastAsia="Times New Roman" w:hAnsi="Times New Roman" w:cs="Times New Roman"/>
-          <w:color w:val="000000"/>
-          <w:sz w:val="20"/>
-          <w:szCs w:val="20"/>
-        </w:rPr>
-        <w:t xml:space="preserve"> </w:t>
-      </w:r>
-      <w:proofErr w:type="spellStart"/>
-      <w:r>
-        <w:rPr>
-          <w:rFonts w:ascii="Times New Roman" w:eastAsia="Times New Roman" w:hAnsi="Times New Roman" w:cs="Times New Roman"/>
-          <w:color w:val="000000"/>
-          <w:sz w:val="20"/>
-          <w:szCs w:val="20"/>
-        </w:rPr>
-        <w:t>pertama</w:t>
-      </w:r>
-      <w:proofErr w:type="spellEnd"/>
-      <w:r>
-        <w:rPr>
-          <w:rFonts w:ascii="Times New Roman" w:eastAsia="Times New Roman" w:hAnsi="Times New Roman" w:cs="Times New Roman"/>
-          <w:color w:val="000000"/>
-          <w:sz w:val="20"/>
-          <w:szCs w:val="20"/>
-        </w:rPr>
-        <w:t xml:space="preserve"> </w:t>
-      </w:r>
-      <w:proofErr w:type="spellStart"/>
-      <w:r>
-        <w:rPr>
-          <w:rFonts w:ascii="Times New Roman" w:eastAsia="Times New Roman" w:hAnsi="Times New Roman" w:cs="Times New Roman"/>
-          <w:color w:val="000000"/>
-          <w:sz w:val="20"/>
-          <w:szCs w:val="20"/>
-        </w:rPr>
-        <w:t>kerja</w:t>
-      </w:r>
-      <w:proofErr w:type="spellEnd"/>
-      <w:r>
-        <w:rPr>
-          <w:rFonts w:ascii="Times New Roman" w:eastAsia="Times New Roman" w:hAnsi="Times New Roman" w:cs="Times New Roman"/>
-          <w:color w:val="000000"/>
-          <w:sz w:val="20"/>
-          <w:szCs w:val="20"/>
-        </w:rPr>
-        <w:t xml:space="preserve"> </w:t>
-      </w:r>
-      <w:proofErr w:type="spellStart"/>
-      <w:r>
-        <w:rPr>
-          <w:rFonts w:ascii="Times New Roman" w:eastAsia="Times New Roman" w:hAnsi="Times New Roman" w:cs="Times New Roman"/>
-          <w:color w:val="000000"/>
-          <w:sz w:val="20"/>
-          <w:szCs w:val="20"/>
-        </w:rPr>
-        <w:t>praktek</w:t>
-      </w:r>
-      <w:proofErr w:type="spellEnd"/>
-      <w:r>
-        <w:rPr>
-          <w:rFonts w:ascii="Times New Roman" w:eastAsia="Times New Roman" w:hAnsi="Times New Roman" w:cs="Times New Roman"/>
-          <w:color w:val="000000"/>
-          <w:sz w:val="20"/>
-          <w:szCs w:val="20"/>
-        </w:rPr>
-        <w:t xml:space="preserve">, </w:t>
-      </w:r>
-      <w:proofErr w:type="spellStart"/>
-      <w:r>
-        <w:rPr>
-          <w:rFonts w:ascii="Times New Roman" w:eastAsia="Times New Roman" w:hAnsi="Times New Roman" w:cs="Times New Roman"/>
-          <w:color w:val="000000"/>
-          <w:sz w:val="20"/>
-          <w:szCs w:val="20"/>
-        </w:rPr>
-        <w:t>hasil</w:t>
-      </w:r>
-      <w:proofErr w:type="spellEnd"/>
-      <w:r>
-        <w:rPr>
-          <w:rFonts w:ascii="Times New Roman" w:eastAsia="Times New Roman" w:hAnsi="Times New Roman" w:cs="Times New Roman"/>
-          <w:color w:val="000000"/>
-          <w:sz w:val="20"/>
-          <w:szCs w:val="20"/>
-        </w:rPr>
-        <w:t xml:space="preserve"> yang </w:t>
-      </w:r>
-      <w:proofErr w:type="spellStart"/>
-      <w:r>
-        <w:rPr>
-          <w:rFonts w:ascii="Times New Roman" w:eastAsia="Times New Roman" w:hAnsi="Times New Roman" w:cs="Times New Roman"/>
-          <w:color w:val="000000"/>
-          <w:sz w:val="20"/>
-          <w:szCs w:val="20"/>
-        </w:rPr>
-        <w:t>dicapai</w:t>
-      </w:r>
-      <w:proofErr w:type="spellEnd"/>
-      <w:r>
-        <w:rPr>
-          <w:rFonts w:ascii="Times New Roman" w:eastAsia="Times New Roman" w:hAnsi="Times New Roman" w:cs="Times New Roman"/>
-          <w:color w:val="000000"/>
-          <w:sz w:val="20"/>
-          <w:szCs w:val="20"/>
-        </w:rPr>
-        <w:t xml:space="preserve"> </w:t>
-      </w:r>
-      <w:proofErr w:type="spellStart"/>
-      <w:r>
-        <w:rPr>
-          <w:rFonts w:ascii="Times New Roman" w:eastAsia="Times New Roman" w:hAnsi="Times New Roman" w:cs="Times New Roman"/>
-          <w:color w:val="000000"/>
-          <w:sz w:val="20"/>
-          <w:szCs w:val="20"/>
-        </w:rPr>
-        <w:t>hingga</w:t>
-      </w:r>
-      <w:proofErr w:type="spellEnd"/>
-      <w:r>
-        <w:rPr>
-          <w:rFonts w:ascii="Times New Roman" w:eastAsia="Times New Roman" w:hAnsi="Times New Roman" w:cs="Times New Roman"/>
-          <w:color w:val="000000"/>
-          <w:sz w:val="20"/>
-          <w:szCs w:val="20"/>
-        </w:rPr>
-        <w:t xml:space="preserve"> </w:t>
-      </w:r>
-      <w:proofErr w:type="spellStart"/>
-      <w:r>
-        <w:rPr>
-          <w:rFonts w:ascii="Times New Roman" w:eastAsia="Times New Roman" w:hAnsi="Times New Roman" w:cs="Times New Roman"/>
-          <w:color w:val="000000"/>
-          <w:sz w:val="20"/>
-          <w:szCs w:val="20"/>
-        </w:rPr>
-        <w:t>hari</w:t>
-      </w:r>
-      <w:proofErr w:type="spellEnd"/>
-      <w:r>
-        <w:rPr>
-          <w:rFonts w:ascii="Times New Roman" w:eastAsia="Times New Roman" w:hAnsi="Times New Roman" w:cs="Times New Roman"/>
-          <w:color w:val="000000"/>
-          <w:sz w:val="20"/>
-          <w:szCs w:val="20"/>
-        </w:rPr>
-        <w:t xml:space="preserve"> </w:t>
-      </w:r>
-      <w:proofErr w:type="spellStart"/>
-      <w:r>
-        <w:rPr>
-          <w:rFonts w:ascii="Times New Roman" w:eastAsia="Times New Roman" w:hAnsi="Times New Roman" w:cs="Times New Roman"/>
-          <w:color w:val="000000"/>
-          <w:sz w:val="20"/>
-          <w:szCs w:val="20"/>
-        </w:rPr>
-        <w:t>terakhir</w:t>
-      </w:r>
-      <w:proofErr w:type="spellEnd"/>
-      <w:r>
-        <w:rPr>
-          <w:rFonts w:ascii="Times New Roman" w:eastAsia="Times New Roman" w:hAnsi="Times New Roman" w:cs="Times New Roman"/>
-          <w:color w:val="000000"/>
-          <w:sz w:val="20"/>
-          <w:szCs w:val="20"/>
-        </w:rPr>
-        <w:t xml:space="preserve"> </w:t>
-      </w:r>
-      <w:proofErr w:type="spellStart"/>
-      <w:r>
-        <w:rPr>
-          <w:rFonts w:ascii="Times New Roman" w:eastAsia="Times New Roman" w:hAnsi="Times New Roman" w:cs="Times New Roman"/>
-          <w:color w:val="000000"/>
-          <w:sz w:val="20"/>
-          <w:szCs w:val="20"/>
-        </w:rPr>
-        <w:t>minggu</w:t>
-      </w:r>
-      <w:proofErr w:type="spellEnd"/>
-      <w:r>
-        <w:rPr>
-          <w:rFonts w:ascii="Times New Roman" w:eastAsia="Times New Roman" w:hAnsi="Times New Roman" w:cs="Times New Roman"/>
-          <w:color w:val="000000"/>
-          <w:sz w:val="20"/>
-          <w:szCs w:val="20"/>
-        </w:rPr>
-        <w:t xml:space="preserve"> </w:t>
-      </w:r>
-      <w:proofErr w:type="spellStart"/>
-      <w:r>
-        <w:rPr>
-          <w:rFonts w:ascii="Times New Roman" w:eastAsia="Times New Roman" w:hAnsi="Times New Roman" w:cs="Times New Roman"/>
-          <w:color w:val="000000"/>
-          <w:sz w:val="20"/>
-          <w:szCs w:val="20"/>
-        </w:rPr>
-        <w:t>ini</w:t>
-      </w:r>
-      <w:proofErr w:type="spellEnd"/>
-      <w:r>
-        <w:rPr>
-          <w:rFonts w:ascii="Times New Roman" w:eastAsia="Times New Roman" w:hAnsi="Times New Roman" w:cs="Times New Roman"/>
-          <w:color w:val="000000"/>
-          <w:sz w:val="20"/>
-          <w:szCs w:val="20"/>
-        </w:rPr>
-        <w:t xml:space="preserve"> </w:t>
-      </w:r>
-      <w:proofErr w:type="spellStart"/>
-      <w:r>
-        <w:rPr>
-          <w:rFonts w:ascii="Times New Roman" w:eastAsia="Times New Roman" w:hAnsi="Times New Roman" w:cs="Times New Roman"/>
-          <w:color w:val="000000"/>
-          <w:sz w:val="20"/>
-          <w:szCs w:val="20"/>
-        </w:rPr>
-        <w:t>masih</w:t>
-      </w:r>
-      <w:proofErr w:type="spellEnd"/>
-      <w:r>
-        <w:rPr>
-          <w:rFonts w:ascii="Times New Roman" w:eastAsia="Times New Roman" w:hAnsi="Times New Roman" w:cs="Times New Roman"/>
-          <w:color w:val="000000"/>
-          <w:sz w:val="20"/>
-          <w:szCs w:val="20"/>
-        </w:rPr>
-        <w:t xml:space="preserve"> </w:t>
-      </w:r>
-      <w:proofErr w:type="spellStart"/>
-      <w:r>
-        <w:rPr>
-          <w:rFonts w:ascii="Times New Roman" w:eastAsia="Times New Roman" w:hAnsi="Times New Roman" w:cs="Times New Roman"/>
-          <w:color w:val="000000"/>
-          <w:sz w:val="20"/>
-          <w:szCs w:val="20"/>
-        </w:rPr>
-        <w:t>berjalan</w:t>
-      </w:r>
-      <w:proofErr w:type="spellEnd"/>
-      <w:r>
-        <w:rPr>
-          <w:rFonts w:ascii="Times New Roman" w:eastAsia="Times New Roman" w:hAnsi="Times New Roman" w:cs="Times New Roman"/>
-          <w:color w:val="000000"/>
-          <w:sz w:val="20"/>
-          <w:szCs w:val="20"/>
-        </w:rPr>
-        <w:t xml:space="preserve"> </w:t>
-      </w:r>
-      <w:proofErr w:type="spellStart"/>
-      <w:r>
-        <w:rPr>
-          <w:rFonts w:ascii="Times New Roman" w:eastAsia="Times New Roman" w:hAnsi="Times New Roman" w:cs="Times New Roman"/>
-          <w:color w:val="000000"/>
-          <w:sz w:val="20"/>
-          <w:szCs w:val="20"/>
-        </w:rPr>
-        <w:t>sesuai</w:t>
-      </w:r>
-      <w:proofErr w:type="spellEnd"/>
-      <w:r>
-        <w:rPr>
-          <w:rFonts w:ascii="Times New Roman" w:eastAsia="Times New Roman" w:hAnsi="Times New Roman" w:cs="Times New Roman"/>
-          <w:color w:val="000000"/>
-          <w:sz w:val="20"/>
-          <w:szCs w:val="20"/>
-        </w:rPr>
-        <w:t xml:space="preserve"> </w:t>
-      </w:r>
-      <w:proofErr w:type="spellStart"/>
-      <w:r>
-        <w:rPr>
-          <w:rFonts w:ascii="Times New Roman" w:eastAsia="Times New Roman" w:hAnsi="Times New Roman" w:cs="Times New Roman"/>
-          <w:color w:val="000000"/>
-          <w:sz w:val="20"/>
-          <w:szCs w:val="20"/>
-        </w:rPr>
-        <w:t>dengan</w:t>
-      </w:r>
-      <w:proofErr w:type="spellEnd"/>
-      <w:r>
-        <w:rPr>
-          <w:rFonts w:ascii="Times New Roman" w:eastAsia="Times New Roman" w:hAnsi="Times New Roman" w:cs="Times New Roman"/>
-          <w:color w:val="000000"/>
-          <w:sz w:val="20"/>
-          <w:szCs w:val="20"/>
-        </w:rPr>
-        <w:t xml:space="preserve"> target (milestone) yang </w:t>
-      </w:r>
-      <w:proofErr w:type="spellStart"/>
-      <w:r>
-        <w:rPr>
-          <w:rFonts w:ascii="Times New Roman" w:eastAsia="Times New Roman" w:hAnsi="Times New Roman" w:cs="Times New Roman"/>
-          <w:color w:val="000000"/>
-          <w:sz w:val="20"/>
-          <w:szCs w:val="20"/>
-        </w:rPr>
-        <w:t>telah</w:t>
-      </w:r>
-      <w:proofErr w:type="spellEnd"/>
-      <w:r>
-        <w:rPr>
-          <w:rFonts w:ascii="Times New Roman" w:eastAsia="Times New Roman" w:hAnsi="Times New Roman" w:cs="Times New Roman"/>
-          <w:color w:val="000000"/>
-          <w:sz w:val="20"/>
-          <w:szCs w:val="20"/>
-        </w:rPr>
-        <w:t xml:space="preserve"> </w:t>
-      </w:r>
-      <w:proofErr w:type="spellStart"/>
-      <w:r>
-        <w:rPr>
-          <w:rFonts w:ascii="Times New Roman" w:eastAsia="Times New Roman" w:hAnsi="Times New Roman" w:cs="Times New Roman"/>
-          <w:color w:val="000000"/>
-          <w:sz w:val="20"/>
-          <w:szCs w:val="20"/>
-        </w:rPr>
-        <w:t>dibuat</w:t>
-      </w:r>
-      <w:proofErr w:type="spellEnd"/>
-      <w:r>
-        <w:rPr>
-          <w:rFonts w:ascii="Times New Roman" w:eastAsia="Times New Roman" w:hAnsi="Times New Roman" w:cs="Times New Roman"/>
-          <w:color w:val="000000"/>
-          <w:sz w:val="20"/>
-          <w:szCs w:val="20"/>
-        </w:rPr>
-        <w:t xml:space="preserve"> </w:t>
-      </w:r>
-      <w:proofErr w:type="spellStart"/>
-      <w:r>
-        <w:rPr>
-          <w:rFonts w:ascii="Times New Roman" w:eastAsia="Times New Roman" w:hAnsi="Times New Roman" w:cs="Times New Roman"/>
-          <w:color w:val="000000"/>
-          <w:sz w:val="20"/>
-          <w:szCs w:val="20"/>
-        </w:rPr>
-        <w:t>sebelumnya</w:t>
-      </w:r>
-      <w:proofErr w:type="spellEnd"/>
-      <w:r>
-        <w:rPr>
-          <w:rFonts w:ascii="Times New Roman" w:eastAsia="Times New Roman" w:hAnsi="Times New Roman" w:cs="Times New Roman"/>
-          <w:color w:val="000000"/>
-          <w:sz w:val="20"/>
-          <w:szCs w:val="20"/>
-        </w:rPr>
-        <w:t>.</w:t>
+        <w:t>Pada minggu pertama kerja praktek, hasil yang dicapai hingga hari terakhir minggu ini masih berjalan sesuai dengan target (milestone) yang telah dibuat sebelumnya.</w:t>
       </w:r>
     </w:p>
     <w:p>
@@ -3099,127 +2381,7 @@
           <w:sz w:val="20"/>
           <w:szCs w:val="20"/>
         </w:rPr>
-        <w:t xml:space="preserve">Hasil yang </w:t>
-      </w:r>
-      <w:proofErr w:type="spellStart"/>
-      <w:r>
-        <w:rPr>
-          <w:rFonts w:ascii="Times New Roman" w:eastAsia="Times New Roman" w:hAnsi="Times New Roman" w:cs="Times New Roman"/>
-          <w:color w:val="000000"/>
-          <w:sz w:val="20"/>
-          <w:szCs w:val="20"/>
-        </w:rPr>
-        <w:t>telah</w:t>
-      </w:r>
-      <w:proofErr w:type="spellEnd"/>
-      <w:r>
-        <w:rPr>
-          <w:rFonts w:ascii="Times New Roman" w:eastAsia="Times New Roman" w:hAnsi="Times New Roman" w:cs="Times New Roman"/>
-          <w:color w:val="000000"/>
-          <w:sz w:val="20"/>
-          <w:szCs w:val="20"/>
-        </w:rPr>
-        <w:t xml:space="preserve"> </w:t>
-      </w:r>
-      <w:proofErr w:type="spellStart"/>
-      <w:r>
-        <w:rPr>
-          <w:rFonts w:ascii="Times New Roman" w:eastAsia="Times New Roman" w:hAnsi="Times New Roman" w:cs="Times New Roman"/>
-          <w:color w:val="000000"/>
-          <w:sz w:val="20"/>
-          <w:szCs w:val="20"/>
-        </w:rPr>
-        <w:t>dicapai</w:t>
-      </w:r>
-      <w:proofErr w:type="spellEnd"/>
-      <w:r>
-        <w:rPr>
-          <w:rFonts w:ascii="Times New Roman" w:eastAsia="Times New Roman" w:hAnsi="Times New Roman" w:cs="Times New Roman"/>
-          <w:color w:val="000000"/>
-          <w:sz w:val="20"/>
-          <w:szCs w:val="20"/>
-        </w:rPr>
-        <w:t xml:space="preserve"> </w:t>
-      </w:r>
-      <w:proofErr w:type="spellStart"/>
-      <w:r>
-        <w:rPr>
-          <w:rFonts w:ascii="Times New Roman" w:eastAsia="Times New Roman" w:hAnsi="Times New Roman" w:cs="Times New Roman"/>
-          <w:color w:val="000000"/>
-          <w:sz w:val="20"/>
-          <w:szCs w:val="20"/>
-        </w:rPr>
-        <w:t>selama</w:t>
-      </w:r>
-      <w:proofErr w:type="spellEnd"/>
-      <w:r>
-        <w:rPr>
-          <w:rFonts w:ascii="Times New Roman" w:eastAsia="Times New Roman" w:hAnsi="Times New Roman" w:cs="Times New Roman"/>
-          <w:color w:val="000000"/>
-          <w:sz w:val="20"/>
-          <w:szCs w:val="20"/>
-        </w:rPr>
-        <w:t xml:space="preserve"> </w:t>
-      </w:r>
-      <w:proofErr w:type="spellStart"/>
-      <w:r>
-        <w:rPr>
-          <w:rFonts w:ascii="Times New Roman" w:eastAsia="Times New Roman" w:hAnsi="Times New Roman" w:cs="Times New Roman"/>
-          <w:color w:val="000000"/>
-          <w:sz w:val="20"/>
-          <w:szCs w:val="20"/>
-        </w:rPr>
-        <w:t>seminggu</w:t>
-      </w:r>
-      <w:proofErr w:type="spellEnd"/>
-      <w:r>
-        <w:rPr>
-          <w:rFonts w:ascii="Times New Roman" w:eastAsia="Times New Roman" w:hAnsi="Times New Roman" w:cs="Times New Roman"/>
-          <w:color w:val="000000"/>
-          <w:sz w:val="20"/>
-          <w:szCs w:val="20"/>
-        </w:rPr>
-        <w:t xml:space="preserve"> </w:t>
-      </w:r>
-      <w:proofErr w:type="spellStart"/>
-      <w:r>
-        <w:rPr>
-          <w:rFonts w:ascii="Times New Roman" w:eastAsia="Times New Roman" w:hAnsi="Times New Roman" w:cs="Times New Roman"/>
-          <w:color w:val="000000"/>
-          <w:sz w:val="20"/>
-          <w:szCs w:val="20"/>
-        </w:rPr>
-        <w:t>ini</w:t>
-      </w:r>
-      <w:proofErr w:type="spellEnd"/>
-      <w:r>
-        <w:rPr>
-          <w:rFonts w:ascii="Times New Roman" w:eastAsia="Times New Roman" w:hAnsi="Times New Roman" w:cs="Times New Roman"/>
-          <w:color w:val="000000"/>
-          <w:sz w:val="20"/>
-          <w:szCs w:val="20"/>
-        </w:rPr>
-        <w:t xml:space="preserve"> </w:t>
-      </w:r>
-      <w:proofErr w:type="spellStart"/>
-      <w:r>
-        <w:rPr>
-          <w:rFonts w:ascii="Times New Roman" w:eastAsia="Times New Roman" w:hAnsi="Times New Roman" w:cs="Times New Roman"/>
-          <w:color w:val="000000"/>
-          <w:sz w:val="20"/>
-          <w:szCs w:val="20"/>
-        </w:rPr>
-        <w:t>adalah</w:t>
-      </w:r>
-      <w:proofErr w:type="spellEnd"/>
-      <w:r>
-        <w:rPr>
-          <w:rFonts w:ascii="Times New Roman" w:eastAsia="Times New Roman" w:hAnsi="Times New Roman" w:cs="Times New Roman"/>
-          <w:color w:val="000000"/>
-          <w:sz w:val="20"/>
-          <w:szCs w:val="20"/>
-        </w:rPr>
-        <w:t xml:space="preserve"> :</w:t>
+        <w:t>Hasil yang telah dicapai selama seminggu ini adalah :</w:t>
       </w:r>
     </w:p>
     <w:p>
@@ -3237,41 +2399,21 @@
           <w:szCs w:val="20"/>
         </w:rPr>
       </w:pPr>
-      <w:proofErr w:type="spellStart"/>
-      <w:r>
-        <w:rPr>
-          <w:rFonts w:ascii="Times New Roman" w:eastAsia="Times New Roman" w:hAnsi="Times New Roman" w:cs="Times New Roman"/>
-          <w:sz w:val="20"/>
-          <w:szCs w:val="20"/>
-        </w:rPr>
-        <w:t>Menyelesaikan</w:t>
-      </w:r>
-      <w:proofErr w:type="spellEnd"/>
-      <w:r>
-        <w:rPr>
-          <w:rFonts w:ascii="Times New Roman" w:eastAsia="Times New Roman" w:hAnsi="Times New Roman" w:cs="Times New Roman"/>
-          <w:sz w:val="20"/>
-          <w:szCs w:val="20"/>
-        </w:rPr>
-        <w:t xml:space="preserve"> </w:t>
-      </w:r>
-      <w:proofErr w:type="spellStart"/>
-      <w:r>
-        <w:rPr>
-          <w:rFonts w:ascii="Times New Roman" w:eastAsia="Times New Roman" w:hAnsi="Times New Roman" w:cs="Times New Roman"/>
-          <w:sz w:val="20"/>
-          <w:szCs w:val="20"/>
-        </w:rPr>
-        <w:t>fungsi</w:t>
-      </w:r>
-      <w:proofErr w:type="spellEnd"/>
-      <w:r>
-        <w:rPr>
-          <w:rFonts w:ascii="Times New Roman" w:eastAsia="Times New Roman" w:hAnsi="Times New Roman" w:cs="Times New Roman"/>
-          <w:sz w:val="20"/>
-          <w:szCs w:val="20"/>
-        </w:rPr>
-        <w:t xml:space="preserve"> reload data website BMKG, dan tableau.</w:t>
+      <w:r>
+        <w:rPr>
+          <w:rFonts w:ascii="Times New Roman" w:eastAsia="Times New Roman" w:hAnsi="Times New Roman" w:cs="Times New Roman"/>
+          <w:sz w:val="20"/>
+          <w:szCs w:val="20"/>
+        </w:rPr>
+        <w:t xml:space="preserve">Menyelesaikan </w:t>
+      </w:r>
+      <w:r>
+        <w:rPr>
+          <w:rFonts w:ascii="Times New Roman" w:eastAsia="Times New Roman" w:hAnsi="Times New Roman" w:cs="Times New Roman"/>
+          <w:sz w:val="20"/>
+          <w:szCs w:val="20"/>
+        </w:rPr>
+        <w:t>perbaikan bug dalam fungsi openweather dan satudata</w:t>
       </w:r>
     </w:p>
     <w:p>
@@ -3289,59 +2431,21 @@
           <w:szCs w:val="20"/>
         </w:rPr>
       </w:pPr>
-      <w:proofErr w:type="spellStart"/>
-      <w:r>
-        <w:rPr>
-          <w:rFonts w:ascii="Times New Roman" w:eastAsia="Times New Roman" w:hAnsi="Times New Roman" w:cs="Times New Roman"/>
-          <w:sz w:val="20"/>
-          <w:szCs w:val="20"/>
-        </w:rPr>
-        <w:t>Menyelesaikan</w:t>
-      </w:r>
-      <w:proofErr w:type="spellEnd"/>
-      <w:r>
-        <w:rPr>
-          <w:rFonts w:ascii="Times New Roman" w:eastAsia="Times New Roman" w:hAnsi="Times New Roman" w:cs="Times New Roman"/>
-          <w:sz w:val="20"/>
-          <w:szCs w:val="20"/>
-        </w:rPr>
-        <w:t xml:space="preserve"> </w:t>
-      </w:r>
-      <w:proofErr w:type="spellStart"/>
-      <w:r>
-        <w:rPr>
-          <w:rFonts w:ascii="Times New Roman" w:eastAsia="Times New Roman" w:hAnsi="Times New Roman" w:cs="Times New Roman"/>
-          <w:sz w:val="20"/>
-          <w:szCs w:val="20"/>
-        </w:rPr>
-        <w:t>fungsi</w:t>
-      </w:r>
-      <w:proofErr w:type="spellEnd"/>
-      <w:r>
-        <w:rPr>
-          <w:rFonts w:ascii="Times New Roman" w:eastAsia="Times New Roman" w:hAnsi="Times New Roman" w:cs="Times New Roman"/>
-          <w:sz w:val="20"/>
-          <w:szCs w:val="20"/>
-        </w:rPr>
-        <w:t xml:space="preserve"> reload data website </w:t>
-      </w:r>
-      <w:proofErr w:type="spellStart"/>
-      <w:r>
-        <w:rPr>
-          <w:rFonts w:ascii="Times New Roman" w:eastAsia="Times New Roman" w:hAnsi="Times New Roman" w:cs="Times New Roman"/>
-          <w:sz w:val="20"/>
-          <w:szCs w:val="20"/>
-        </w:rPr>
-        <w:t>API_Jakarta</w:t>
-      </w:r>
-      <w:proofErr w:type="spellEnd"/>
-      <w:r>
-        <w:rPr>
-          <w:rFonts w:ascii="Times New Roman" w:eastAsia="Times New Roman" w:hAnsi="Times New Roman" w:cs="Times New Roman"/>
-          <w:sz w:val="20"/>
-          <w:szCs w:val="20"/>
-        </w:rPr>
-        <w:t>, dan tableau</w:t>
+      <w:r>
+        <w:rPr>
+          <w:rFonts w:ascii="Times New Roman" w:eastAsia="Times New Roman" w:hAnsi="Times New Roman" w:cs="Times New Roman"/>
+          <w:sz w:val="20"/>
+          <w:szCs w:val="20"/>
+        </w:rPr>
+        <w:t xml:space="preserve">Menyelesaikan fungsi reload data </w:t>
+      </w:r>
+      <w:r>
+        <w:rPr>
+          <w:rFonts w:ascii="Times New Roman" w:eastAsia="Times New Roman" w:hAnsi="Times New Roman" w:cs="Times New Roman"/>
+          <w:sz w:val="20"/>
+          <w:szCs w:val="20"/>
+        </w:rPr>
+        <w:t>untuk seluruh fungsi dalam sistem</w:t>
       </w:r>
     </w:p>
     <w:p>
@@ -3359,59 +2463,13 @@
           <w:szCs w:val="24"/>
         </w:rPr>
       </w:pPr>
-      <w:proofErr w:type="spellStart"/>
-      <w:r>
-        <w:rPr>
-          <w:rFonts w:ascii="Times New Roman" w:eastAsia="Times New Roman" w:hAnsi="Times New Roman" w:cs="Times New Roman"/>
-          <w:sz w:val="20"/>
-          <w:szCs w:val="20"/>
-        </w:rPr>
-        <w:t>Menyelesaikan</w:t>
-      </w:r>
-      <w:proofErr w:type="spellEnd"/>
-      <w:r>
-        <w:rPr>
-          <w:rFonts w:ascii="Times New Roman" w:eastAsia="Times New Roman" w:hAnsi="Times New Roman" w:cs="Times New Roman"/>
-          <w:sz w:val="20"/>
-          <w:szCs w:val="20"/>
-        </w:rPr>
-        <w:t xml:space="preserve"> </w:t>
-      </w:r>
-      <w:proofErr w:type="spellStart"/>
-      <w:r>
-        <w:rPr>
-          <w:rFonts w:ascii="Times New Roman" w:eastAsia="Times New Roman" w:hAnsi="Times New Roman" w:cs="Times New Roman"/>
-          <w:sz w:val="20"/>
-          <w:szCs w:val="20"/>
-        </w:rPr>
-        <w:t>fungsi</w:t>
-      </w:r>
-      <w:proofErr w:type="spellEnd"/>
-      <w:r>
-        <w:rPr>
-          <w:rFonts w:ascii="Times New Roman" w:eastAsia="Times New Roman" w:hAnsi="Times New Roman" w:cs="Times New Roman"/>
-          <w:sz w:val="20"/>
-          <w:szCs w:val="20"/>
-        </w:rPr>
-        <w:t xml:space="preserve"> reload data website </w:t>
-      </w:r>
-      <w:proofErr w:type="spellStart"/>
-      <w:r>
-        <w:rPr>
-          <w:rFonts w:ascii="Times New Roman" w:eastAsia="Times New Roman" w:hAnsi="Times New Roman" w:cs="Times New Roman"/>
-          <w:sz w:val="20"/>
-          <w:szCs w:val="20"/>
-        </w:rPr>
-        <w:t>IQ_Air</w:t>
-      </w:r>
-      <w:proofErr w:type="spellEnd"/>
-      <w:r>
-        <w:rPr>
-          <w:rFonts w:ascii="Times New Roman" w:eastAsia="Times New Roman" w:hAnsi="Times New Roman" w:cs="Times New Roman"/>
-          <w:sz w:val="20"/>
-          <w:szCs w:val="20"/>
-        </w:rPr>
-        <w:t>, dan tableau</w:t>
+      <w:r>
+        <w:rPr>
+          <w:rFonts w:ascii="Times New Roman" w:eastAsia="Times New Roman" w:hAnsi="Times New Roman" w:cs="Times New Roman"/>
+          <w:sz w:val="20"/>
+          <w:szCs w:val="20"/>
+        </w:rPr>
+        <w:t>Mengerjakan scraping website bkpm</w:t>
       </w:r>
     </w:p>
     <w:p>
@@ -3424,7 +2482,6 @@
           <w:szCs w:val="20"/>
         </w:rPr>
       </w:pPr>
-      <w:proofErr w:type="spellStart"/>
       <w:r>
         <w:rPr>
           <w:rFonts w:ascii="Times New Roman" w:eastAsia="Times New Roman" w:hAnsi="Times New Roman" w:cs="Times New Roman"/>
@@ -3434,9 +2491,69 @@
           <w:sz w:val="20"/>
           <w:szCs w:val="20"/>
         </w:rPr>
-        <w:t>Persoalan</w:t>
-      </w:r>
-      <w:proofErr w:type="spellEnd"/>
+        <w:t>Persoalan Yang dihadapi dan Penanggulangannya:</w:t>
+      </w:r>
+      <w:r>
+        <w:rPr>
+          <w:rFonts w:ascii="Times New Roman" w:eastAsia="Times New Roman" w:hAnsi="Times New Roman" w:cs="Times New Roman"/>
+          <w:color w:val="000000"/>
+          <w:sz w:val="20"/>
+          <w:szCs w:val="20"/>
+        </w:rPr>
+        <w:t> </w:t>
+      </w:r>
+    </w:p>
+    <w:p>
+      <w:pPr>
+        <w:spacing w:after="0" w:line="240" w:lineRule="auto"/>
+        <w:jc w:val="both"/>
+        <w:rPr>
+          <w:rFonts w:ascii="Times New Roman" w:eastAsia="Times New Roman" w:hAnsi="Times New Roman" w:cs="Times New Roman"/>
+          <w:color w:val="000000"/>
+          <w:sz w:val="20"/>
+          <w:szCs w:val="20"/>
+        </w:rPr>
+      </w:pPr>
+    </w:p>
+    <w:p>
+      <w:pPr>
+        <w:spacing w:after="0" w:line="240" w:lineRule="auto"/>
+        <w:jc w:val="both"/>
+        <w:rPr>
+          <w:rFonts w:ascii="Times New Roman" w:eastAsia="Times New Roman" w:hAnsi="Times New Roman" w:cs="Times New Roman"/>
+          <w:sz w:val="24"/>
+          <w:szCs w:val="24"/>
+        </w:rPr>
+      </w:pPr>
+      <w:r>
+        <w:rPr>
+          <w:rFonts w:ascii="Times New Roman" w:eastAsia="Times New Roman" w:hAnsi="Times New Roman" w:cs="Times New Roman"/>
+          <w:color w:val="000000"/>
+          <w:sz w:val="20"/>
+          <w:szCs w:val="20"/>
+        </w:rPr>
+        <w:t>-</w:t>
+      </w:r>
+    </w:p>
+    <w:p>
+      <w:pPr>
+        <w:spacing w:after="240" w:line="240" w:lineRule="auto"/>
+        <w:rPr>
+          <w:rFonts w:ascii="Times New Roman" w:eastAsia="Times New Roman" w:hAnsi="Times New Roman" w:cs="Times New Roman"/>
+          <w:sz w:val="24"/>
+          <w:szCs w:val="24"/>
+        </w:rPr>
+      </w:pPr>
+    </w:p>
+    <w:p>
+      <w:pPr>
+        <w:spacing w:after="0" w:line="240" w:lineRule="auto"/>
+        <w:rPr>
+          <w:rFonts w:ascii="Times New Roman" w:eastAsia="Times New Roman" w:hAnsi="Times New Roman" w:cs="Times New Roman"/>
+          <w:sz w:val="24"/>
+          <w:szCs w:val="24"/>
+        </w:rPr>
+      </w:pPr>
       <w:r>
         <w:rPr>
           <w:rFonts w:ascii="Times New Roman" w:eastAsia="Times New Roman" w:hAnsi="Times New Roman" w:cs="Times New Roman"/>
@@ -3446,284 +2563,7 @@
           <w:sz w:val="20"/>
           <w:szCs w:val="20"/>
         </w:rPr>
-        <w:t xml:space="preserve"> Yang </w:t>
-      </w:r>
-      <w:proofErr w:type="spellStart"/>
-      <w:r>
-        <w:rPr>
-          <w:rFonts w:ascii="Times New Roman" w:eastAsia="Times New Roman" w:hAnsi="Times New Roman" w:cs="Times New Roman"/>
-          <w:b/>
-          <w:bCs/>
-          <w:color w:val="000000"/>
-          <w:sz w:val="20"/>
-          <w:szCs w:val="20"/>
-        </w:rPr>
-        <w:t>dihadapi</w:t>
-      </w:r>
-      <w:proofErr w:type="spellEnd"/>
-      <w:r>
-        <w:rPr>
-          <w:rFonts w:ascii="Times New Roman" w:eastAsia="Times New Roman" w:hAnsi="Times New Roman" w:cs="Times New Roman"/>
-          <w:b/>
-          <w:bCs/>
-          <w:color w:val="000000"/>
-          <w:sz w:val="20"/>
-          <w:szCs w:val="20"/>
-        </w:rPr>
-        <w:t xml:space="preserve"> dan </w:t>
-      </w:r>
-      <w:proofErr w:type="spellStart"/>
-      <w:r>
-        <w:rPr>
-          <w:rFonts w:ascii="Times New Roman" w:eastAsia="Times New Roman" w:hAnsi="Times New Roman" w:cs="Times New Roman"/>
-          <w:b/>
-          <w:bCs/>
-          <w:color w:val="000000"/>
-          <w:sz w:val="20"/>
-          <w:szCs w:val="20"/>
-        </w:rPr>
-        <w:t>Penanggulangannya</w:t>
-      </w:r>
-      <w:proofErr w:type="spellEnd"/>
-      <w:r>
-        <w:rPr>
-          <w:rFonts w:ascii="Times New Roman" w:eastAsia="Times New Roman" w:hAnsi="Times New Roman" w:cs="Times New Roman"/>
-          <w:b/>
-          <w:bCs/>
-          <w:color w:val="000000"/>
-          <w:sz w:val="20"/>
-          <w:szCs w:val="20"/>
-        </w:rPr>
-        <w:t>:</w:t>
-      </w:r>
-      <w:r>
-        <w:rPr>
-          <w:rFonts w:ascii="Times New Roman" w:eastAsia="Times New Roman" w:hAnsi="Times New Roman" w:cs="Times New Roman"/>
-          <w:color w:val="000000"/>
-          <w:sz w:val="20"/>
-          <w:szCs w:val="20"/>
-        </w:rPr>
-        <w:t> </w:t>
-      </w:r>
-    </w:p>
-    <w:p>
-      <w:pPr>
-        <w:spacing w:after="0" w:line="240" w:lineRule="auto"/>
-        <w:jc w:val="both"/>
-        <w:rPr>
-          <w:rFonts w:ascii="Times New Roman" w:eastAsia="Times New Roman" w:hAnsi="Times New Roman" w:cs="Times New Roman"/>
-          <w:color w:val="000000"/>
-          <w:sz w:val="20"/>
-          <w:szCs w:val="20"/>
-        </w:rPr>
-      </w:pPr>
-    </w:p>
-    <w:p>
-      <w:pPr>
-        <w:spacing w:after="0" w:line="240" w:lineRule="auto"/>
-        <w:jc w:val="both"/>
-        <w:rPr>
-          <w:rFonts w:ascii="Times New Roman" w:eastAsia="Times New Roman" w:hAnsi="Times New Roman" w:cs="Times New Roman"/>
-          <w:sz w:val="24"/>
-          <w:szCs w:val="24"/>
-        </w:rPr>
-      </w:pPr>
-      <w:r>
-        <w:rPr>
-          <w:rFonts w:ascii="Times New Roman" w:eastAsia="Times New Roman" w:hAnsi="Times New Roman" w:cs="Times New Roman"/>
-          <w:color w:val="000000"/>
-          <w:sz w:val="20"/>
-          <w:szCs w:val="20"/>
-        </w:rPr>
-        <w:t>-</w:t>
-      </w:r>
-    </w:p>
-    <w:p>
-      <w:pPr>
-        <w:spacing w:after="240" w:line="240" w:lineRule="auto"/>
-        <w:rPr>
-          <w:rFonts w:ascii="Times New Roman" w:eastAsia="Times New Roman" w:hAnsi="Times New Roman" w:cs="Times New Roman"/>
-          <w:sz w:val="24"/>
-          <w:szCs w:val="24"/>
-        </w:rPr>
-      </w:pPr>
-    </w:p>
-    <w:p>
-      <w:pPr>
-        <w:spacing w:after="0" w:line="240" w:lineRule="auto"/>
-        <w:rPr>
-          <w:rFonts w:ascii="Times New Roman" w:eastAsia="Times New Roman" w:hAnsi="Times New Roman" w:cs="Times New Roman"/>
-          <w:sz w:val="24"/>
-          <w:szCs w:val="24"/>
-        </w:rPr>
-      </w:pPr>
-      <w:proofErr w:type="spellStart"/>
-      <w:r>
-        <w:rPr>
-          <w:rFonts w:ascii="Times New Roman" w:eastAsia="Times New Roman" w:hAnsi="Times New Roman" w:cs="Times New Roman"/>
-          <w:b/>
-          <w:bCs/>
-          <w:color w:val="000000"/>
-          <w:sz w:val="20"/>
-          <w:szCs w:val="20"/>
-        </w:rPr>
-        <w:t>Rencana</w:t>
-      </w:r>
-      <w:proofErr w:type="spellEnd"/>
-      <w:r>
-        <w:rPr>
-          <w:rFonts w:ascii="Times New Roman" w:eastAsia="Times New Roman" w:hAnsi="Times New Roman" w:cs="Times New Roman"/>
-          <w:b/>
-          <w:bCs/>
-          <w:color w:val="000000"/>
-          <w:sz w:val="20"/>
-          <w:szCs w:val="20"/>
-        </w:rPr>
-        <w:t xml:space="preserve"> </w:t>
-      </w:r>
-      <w:proofErr w:type="spellStart"/>
-      <w:r>
-        <w:rPr>
-          <w:rFonts w:ascii="Times New Roman" w:eastAsia="Times New Roman" w:hAnsi="Times New Roman" w:cs="Times New Roman"/>
-          <w:b/>
-          <w:bCs/>
-          <w:color w:val="000000"/>
-          <w:sz w:val="20"/>
-          <w:szCs w:val="20"/>
-        </w:rPr>
-        <w:t>Minggu</w:t>
-      </w:r>
-      <w:proofErr w:type="spellEnd"/>
-      <w:r>
-        <w:rPr>
-          <w:rFonts w:ascii="Times New Roman" w:eastAsia="Times New Roman" w:hAnsi="Times New Roman" w:cs="Times New Roman"/>
-          <w:b/>
-          <w:bCs/>
-          <w:color w:val="000000"/>
-          <w:sz w:val="20"/>
-          <w:szCs w:val="20"/>
-        </w:rPr>
-        <w:t xml:space="preserve"> </w:t>
-      </w:r>
-      <w:proofErr w:type="spellStart"/>
-      <w:r>
-        <w:rPr>
-          <w:rFonts w:ascii="Times New Roman" w:eastAsia="Times New Roman" w:hAnsi="Times New Roman" w:cs="Times New Roman"/>
-          <w:b/>
-          <w:bCs/>
-          <w:color w:val="000000"/>
-          <w:sz w:val="20"/>
-          <w:szCs w:val="20"/>
-        </w:rPr>
-        <w:t>depan</w:t>
-      </w:r>
-      <w:proofErr w:type="spellEnd"/>
-      <w:r>
-        <w:rPr>
-          <w:rFonts w:ascii="Times New Roman" w:eastAsia="Times New Roman" w:hAnsi="Times New Roman" w:cs="Times New Roman"/>
-          <w:b/>
-          <w:bCs/>
-          <w:color w:val="000000"/>
-          <w:sz w:val="20"/>
-          <w:szCs w:val="20"/>
-        </w:rPr>
-        <w:t xml:space="preserve"> (</w:t>
-      </w:r>
-      <w:proofErr w:type="spellStart"/>
-      <w:r>
-        <w:rPr>
-          <w:rFonts w:ascii="Times New Roman" w:eastAsia="Times New Roman" w:hAnsi="Times New Roman" w:cs="Times New Roman"/>
-          <w:b/>
-          <w:bCs/>
-          <w:color w:val="000000"/>
-          <w:sz w:val="20"/>
-          <w:szCs w:val="20"/>
-        </w:rPr>
-        <w:t>atau</w:t>
-      </w:r>
-      <w:proofErr w:type="spellEnd"/>
-      <w:r>
-        <w:rPr>
-          <w:rFonts w:ascii="Times New Roman" w:eastAsia="Times New Roman" w:hAnsi="Times New Roman" w:cs="Times New Roman"/>
-          <w:b/>
-          <w:bCs/>
-          <w:color w:val="000000"/>
-          <w:sz w:val="20"/>
-          <w:szCs w:val="20"/>
-        </w:rPr>
-        <w:t xml:space="preserve"> </w:t>
-      </w:r>
-      <w:proofErr w:type="spellStart"/>
-      <w:r>
-        <w:rPr>
-          <w:rFonts w:ascii="Times New Roman" w:eastAsia="Times New Roman" w:hAnsi="Times New Roman" w:cs="Times New Roman"/>
-          <w:b/>
-          <w:bCs/>
-          <w:color w:val="000000"/>
-          <w:sz w:val="20"/>
-          <w:szCs w:val="20"/>
-        </w:rPr>
-        <w:t>perioda</w:t>
-      </w:r>
-      <w:proofErr w:type="spellEnd"/>
-      <w:r>
-        <w:rPr>
-          <w:rFonts w:ascii="Times New Roman" w:eastAsia="Times New Roman" w:hAnsi="Times New Roman" w:cs="Times New Roman"/>
-          <w:b/>
-          <w:bCs/>
-          <w:color w:val="000000"/>
-          <w:sz w:val="20"/>
-          <w:szCs w:val="20"/>
-        </w:rPr>
-        <w:t xml:space="preserve"> yang </w:t>
-      </w:r>
-      <w:proofErr w:type="spellStart"/>
-      <w:r>
-        <w:rPr>
-          <w:rFonts w:ascii="Times New Roman" w:eastAsia="Times New Roman" w:hAnsi="Times New Roman" w:cs="Times New Roman"/>
-          <w:b/>
-          <w:bCs/>
-          <w:color w:val="000000"/>
-          <w:sz w:val="20"/>
-          <w:szCs w:val="20"/>
-        </w:rPr>
-        <w:t>akan</w:t>
-      </w:r>
-      <w:proofErr w:type="spellEnd"/>
-      <w:r>
-        <w:rPr>
-          <w:rFonts w:ascii="Times New Roman" w:eastAsia="Times New Roman" w:hAnsi="Times New Roman" w:cs="Times New Roman"/>
-          <w:b/>
-          <w:bCs/>
-          <w:color w:val="000000"/>
-          <w:sz w:val="20"/>
-          <w:szCs w:val="20"/>
-        </w:rPr>
-        <w:t xml:space="preserve"> </w:t>
-      </w:r>
-      <w:proofErr w:type="spellStart"/>
-      <w:r>
-        <w:rPr>
-          <w:rFonts w:ascii="Times New Roman" w:eastAsia="Times New Roman" w:hAnsi="Times New Roman" w:cs="Times New Roman"/>
-          <w:b/>
-          <w:bCs/>
-          <w:color w:val="000000"/>
-          <w:sz w:val="20"/>
-          <w:szCs w:val="20"/>
-        </w:rPr>
-        <w:t>datang</w:t>
-      </w:r>
-      <w:proofErr w:type="spellEnd"/>
-      <w:r>
-        <w:rPr>
-          <w:rFonts w:ascii="Times New Roman" w:eastAsia="Times New Roman" w:hAnsi="Times New Roman" w:cs="Times New Roman"/>
-          <w:b/>
-          <w:bCs/>
-          <w:color w:val="000000"/>
-          <w:sz w:val="20"/>
-          <w:szCs w:val="20"/>
-        </w:rPr>
-        <w:t>) :</w:t>
+        <w:t>Rencana Minggu depan (atau perioda yang akan datang) :</w:t>
       </w:r>
       <w:r>
         <w:rPr>
@@ -3760,73 +2600,37 @@
           <w:szCs w:val="24"/>
         </w:rPr>
       </w:pPr>
-      <w:proofErr w:type="spellStart"/>
-      <w:r>
-        <w:rPr>
-          <w:rFonts w:ascii="Times New Roman" w:eastAsia="Times New Roman" w:hAnsi="Times New Roman" w:cs="Times New Roman"/>
-          <w:sz w:val="20"/>
-          <w:szCs w:val="20"/>
-        </w:rPr>
-        <w:t>Menyelesaikan</w:t>
-      </w:r>
-      <w:proofErr w:type="spellEnd"/>
-      <w:r>
-        <w:rPr>
-          <w:rFonts w:ascii="Times New Roman" w:eastAsia="Times New Roman" w:hAnsi="Times New Roman" w:cs="Times New Roman"/>
-          <w:sz w:val="20"/>
-          <w:szCs w:val="20"/>
-        </w:rPr>
-        <w:t xml:space="preserve"> </w:t>
-      </w:r>
-      <w:r>
-        <w:rPr>
-          <w:rFonts w:ascii="Times New Roman" w:eastAsia="Times New Roman" w:hAnsi="Times New Roman" w:cs="Times New Roman"/>
-          <w:sz w:val="20"/>
-          <w:szCs w:val="20"/>
-        </w:rPr>
-        <w:t xml:space="preserve">scraping </w:t>
-      </w:r>
-      <w:proofErr w:type="spellStart"/>
-      <w:r>
-        <w:rPr>
-          <w:rFonts w:ascii="Times New Roman" w:eastAsia="Times New Roman" w:hAnsi="Times New Roman" w:cs="Times New Roman"/>
-          <w:sz w:val="20"/>
-          <w:szCs w:val="20"/>
-        </w:rPr>
-        <w:t>untuk</w:t>
-      </w:r>
-      <w:proofErr w:type="spellEnd"/>
-      <w:r>
-        <w:rPr>
-          <w:rFonts w:ascii="Times New Roman" w:eastAsia="Times New Roman" w:hAnsi="Times New Roman" w:cs="Times New Roman"/>
-          <w:sz w:val="20"/>
-          <w:szCs w:val="20"/>
-        </w:rPr>
-        <w:t xml:space="preserve"> website </w:t>
-      </w:r>
-      <w:proofErr w:type="spellStart"/>
-      <w:r>
-        <w:rPr>
-          <w:rFonts w:ascii="Times New Roman" w:eastAsia="Times New Roman" w:hAnsi="Times New Roman" w:cs="Times New Roman"/>
-          <w:sz w:val="20"/>
-          <w:szCs w:val="20"/>
-        </w:rPr>
-        <w:t>selanjutnya</w:t>
-      </w:r>
-      <w:proofErr w:type="spellEnd"/>
-      <w:r>
+      <w:r>
+        <w:rPr>
+          <w:rFonts w:ascii="Times New Roman" w:eastAsia="Times New Roman" w:hAnsi="Times New Roman" w:cs="Times New Roman"/>
+          <w:sz w:val="20"/>
+          <w:szCs w:val="20"/>
+        </w:rPr>
+        <w:t>Melakukan finalisasi project</w:t>
+      </w:r>
+    </w:p>
+    <w:p>
+      <w:pPr>
+        <w:spacing w:after="240" w:line="240" w:lineRule="auto"/>
+        <w:ind w:left="360"/>
         <w:rPr>
           <w:rFonts w:ascii="Times New Roman" w:eastAsia="Times New Roman" w:hAnsi="Times New Roman" w:cs="Times New Roman"/>
           <w:sz w:val="24"/>
           <w:szCs w:val="24"/>
         </w:rPr>
-        <w:t>.</w:t>
+      </w:pPr>
+      <w:r>
+        <w:rPr>
+          <w:rFonts w:ascii="Times New Roman" w:eastAsia="Times New Roman" w:hAnsi="Times New Roman" w:cs="Times New Roman"/>
+          <w:sz w:val="24"/>
+          <w:szCs w:val="24"/>
+        </w:rPr>
+        <w:br/>
       </w:r>
     </w:p>
     <w:p>
       <w:pPr>
-        <w:spacing w:after="240" w:line="240" w:lineRule="auto"/>
-        <w:ind w:left="360"/>
+        <w:spacing w:after="0" w:line="240" w:lineRule="auto"/>
         <w:rPr>
           <w:rFonts w:ascii="Times New Roman" w:eastAsia="Times New Roman" w:hAnsi="Times New Roman" w:cs="Times New Roman"/>
           <w:sz w:val="24"/>
@@ -3836,44 +2640,13 @@
       <w:r>
         <w:rPr>
           <w:rFonts w:ascii="Times New Roman" w:eastAsia="Times New Roman" w:hAnsi="Times New Roman" w:cs="Times New Roman"/>
-          <w:sz w:val="24"/>
-          <w:szCs w:val="24"/>
-        </w:rPr>
-        <w:br/>
-      </w:r>
-    </w:p>
-    <w:p>
-      <w:pPr>
-        <w:spacing w:after="0" w:line="240" w:lineRule="auto"/>
-        <w:rPr>
-          <w:rFonts w:ascii="Times New Roman" w:eastAsia="Times New Roman" w:hAnsi="Times New Roman" w:cs="Times New Roman"/>
-          <w:sz w:val="24"/>
-          <w:szCs w:val="24"/>
-        </w:rPr>
-      </w:pPr>
-      <w:proofErr w:type="spellStart"/>
-      <w:r>
-        <w:rPr>
-          <w:rFonts w:ascii="Times New Roman" w:eastAsia="Times New Roman" w:hAnsi="Times New Roman" w:cs="Times New Roman"/>
           <w:b/>
           <w:bCs/>
           <w:color w:val="000000"/>
           <w:sz w:val="20"/>
           <w:szCs w:val="20"/>
         </w:rPr>
-        <w:t>Catatan</w:t>
-      </w:r>
-      <w:proofErr w:type="spellEnd"/>
-      <w:r>
-        <w:rPr>
-          <w:rFonts w:ascii="Times New Roman" w:eastAsia="Times New Roman" w:hAnsi="Times New Roman" w:cs="Times New Roman"/>
-          <w:b/>
-          <w:bCs/>
-          <w:color w:val="000000"/>
-          <w:sz w:val="20"/>
-          <w:szCs w:val="20"/>
-        </w:rPr>
-        <w:t xml:space="preserve"> Lain :</w:t>
+        <w:t>Catatan Lain :</w:t>
       </w:r>
       <w:r>
         <w:rPr>
@@ -3924,7 +2697,6 @@
           <w:szCs w:val="24"/>
         </w:rPr>
       </w:pPr>
-      <w:proofErr w:type="spellStart"/>
       <w:r>
         <w:rPr>
           <w:rFonts w:ascii="Times New Roman" w:eastAsia="Times New Roman" w:hAnsi="Times New Roman" w:cs="Times New Roman"/>
@@ -3934,7 +2706,6 @@
         </w:rPr>
         <w:t>Silaen</w:t>
       </w:r>
-      <w:proofErr w:type="spellEnd"/>
       <w:r>
         <w:rPr>
           <w:rFonts w:ascii="Times New Roman" w:eastAsia="Times New Roman" w:hAnsi="Times New Roman" w:cs="Times New Roman"/>
@@ -3951,7 +2722,7 @@
           <w:sz w:val="20"/>
           <w:szCs w:val="20"/>
         </w:rPr>
-        <w:t>28</w:t>
+        <w:t>11</w:t>
       </w:r>
       <w:r>
         <w:rPr>
@@ -3969,7 +2740,16 @@
           <w:sz w:val="20"/>
           <w:szCs w:val="20"/>
         </w:rPr>
-        <w:t>05</w:t>
+        <w:t>0</w:t>
+      </w:r>
+      <w:r>
+        <w:rPr>
+          <w:rFonts w:ascii="Times New Roman" w:eastAsia="Times New Roman" w:hAnsi="Times New Roman" w:cs="Times New Roman"/>
+          <w:color w:val="000000"/>
+          <w:sz w:val="20"/>
+          <w:szCs w:val="20"/>
+        </w:rPr>
+        <w:t>6</w:t>
       </w:r>
       <w:r>
         <w:rPr>
@@ -3999,7 +2779,6 @@
           <w:szCs w:val="24"/>
         </w:rPr>
       </w:pPr>
-      <w:proofErr w:type="spellStart"/>
       <w:r>
         <w:rPr>
           <w:rFonts w:ascii="Times New Roman" w:eastAsia="Times New Roman" w:hAnsi="Times New Roman" w:cs="Times New Roman"/>
@@ -4009,10 +2788,8 @@
           <w:sz w:val="20"/>
           <w:szCs w:val="20"/>
         </w:rPr>
-        <w:lastRenderedPageBreak/>
-        <w:t>Dilaporkan</w:t>
-      </w:r>
-      <w:proofErr w:type="spellEnd"/>
+        <w:t>Dilaporkan oleh,</w:t>
+      </w:r>
       <w:r>
         <w:rPr>
           <w:rFonts w:ascii="Times New Roman" w:eastAsia="Times New Roman" w:hAnsi="Times New Roman" w:cs="Times New Roman"/>
@@ -4022,7 +2799,7 @@
           <w:sz w:val="20"/>
           <w:szCs w:val="20"/>
         </w:rPr>
-        <w:t xml:space="preserve"> oleh,</w:t>
+        <w:tab/>
       </w:r>
       <w:r>
         <w:rPr>
@@ -4089,41 +2866,7 @@
           <w:szCs w:val="20"/>
         </w:rPr>
         <w:tab/>
-      </w:r>
-      <w:r>
-        <w:rPr>
-          <w:rFonts w:ascii="Times New Roman" w:eastAsia="Times New Roman" w:hAnsi="Times New Roman" w:cs="Times New Roman"/>
-          <w:b/>
-          <w:bCs/>
-          <w:color w:val="000000"/>
-          <w:sz w:val="20"/>
-          <w:szCs w:val="20"/>
-        </w:rPr>
-        <w:tab/>
-      </w:r>
-      <w:proofErr w:type="spellStart"/>
-      <w:r>
-        <w:rPr>
-          <w:rFonts w:ascii="Times New Roman" w:eastAsia="Times New Roman" w:hAnsi="Times New Roman" w:cs="Times New Roman"/>
-          <w:b/>
-          <w:bCs/>
-          <w:color w:val="000000"/>
-          <w:sz w:val="20"/>
-          <w:szCs w:val="20"/>
-        </w:rPr>
-        <w:t>Menyetujui</w:t>
-      </w:r>
-      <w:proofErr w:type="spellEnd"/>
-      <w:r>
-        <w:rPr>
-          <w:rFonts w:ascii="Times New Roman" w:eastAsia="Times New Roman" w:hAnsi="Times New Roman" w:cs="Times New Roman"/>
-          <w:b/>
-          <w:bCs/>
-          <w:color w:val="000000"/>
-          <w:sz w:val="20"/>
-          <w:szCs w:val="20"/>
-        </w:rPr>
-        <w:t>,</w:t>
+        <w:t>Menyetujui,</w:t>
       </w:r>
     </w:p>
     <w:p>
@@ -4445,100 +3188,74 @@
           <w:sz w:val="16"/>
           <w:szCs w:val="16"/>
         </w:rPr>
-        <w:t xml:space="preserve">Sogumontar Hendra </w:t>
-      </w:r>
-      <w:proofErr w:type="spellStart"/>
+        <w:t>Sogumontar Hendra Simangunsong</w:t>
+      </w:r>
       <w:r>
         <w:rPr>
           <w:rFonts w:ascii="Times New Roman" w:eastAsia="Times New Roman" w:hAnsi="Times New Roman" w:cs="Times New Roman"/>
           <w:b/>
           <w:bCs/>
-          <w:color w:val="000000" w:themeColor="text1"/>
+          <w:color w:val="000000"/>
+          <w:sz w:val="20"/>
+          <w:szCs w:val="20"/>
+        </w:rPr>
+        <w:tab/>
+      </w:r>
+      <w:r>
+        <w:rPr>
+          <w:rFonts w:ascii="Times New Roman" w:eastAsia="Times New Roman" w:hAnsi="Times New Roman" w:cs="Times New Roman"/>
+          <w:b/>
+          <w:bCs/>
+          <w:color w:val="000000"/>
+          <w:sz w:val="20"/>
+          <w:szCs w:val="20"/>
+        </w:rPr>
+        <w:tab/>
+      </w:r>
+      <w:r>
+        <w:rPr>
+          <w:rFonts w:ascii="Times New Roman" w:eastAsia="Times New Roman" w:hAnsi="Times New Roman" w:cs="Times New Roman"/>
+          <w:b/>
+          <w:bCs/>
+          <w:color w:val="000000"/>
+          <w:sz w:val="20"/>
+          <w:szCs w:val="20"/>
+        </w:rPr>
+        <w:tab/>
+      </w:r>
+      <w:r>
+        <w:rPr>
+          <w:rFonts w:ascii="Times New Roman" w:eastAsia="Times New Roman" w:hAnsi="Times New Roman" w:cs="Times New Roman"/>
+          <w:b/>
+          <w:bCs/>
+          <w:color w:val="000000"/>
+          <w:sz w:val="20"/>
+          <w:szCs w:val="20"/>
+        </w:rPr>
+        <w:tab/>
+      </w:r>
+      <w:r>
+        <w:rPr>
+          <w:rFonts w:ascii="Times New Roman" w:eastAsia="Times New Roman" w:hAnsi="Times New Roman" w:cs="Times New Roman"/>
+          <w:b/>
+          <w:bCs/>
+          <w:color w:val="000000"/>
+          <w:sz w:val="20"/>
+          <w:szCs w:val="20"/>
+        </w:rPr>
+        <w:tab/>
+      </w:r>
+      <w:r>
+        <w:rPr>
+          <w:rFonts w:ascii="Times New Roman" w:eastAsia="Times New Roman" w:hAnsi="Times New Roman" w:cs="Times New Roman"/>
+          <w:b/>
+          <w:bCs/>
+          <w:color w:val="000000"/>
           <w:sz w:val="16"/>
           <w:szCs w:val="16"/>
         </w:rPr>
-        <w:t>Simangunsong</w:t>
-      </w:r>
-      <w:proofErr w:type="spellEnd"/>
-      <w:r>
-        <w:rPr>
-          <w:rFonts w:ascii="Times New Roman" w:eastAsia="Times New Roman" w:hAnsi="Times New Roman" w:cs="Times New Roman"/>
-          <w:b/>
-          <w:bCs/>
-          <w:color w:val="000000"/>
-          <w:sz w:val="20"/>
-          <w:szCs w:val="20"/>
-        </w:rPr>
-        <w:tab/>
-      </w:r>
-      <w:r>
-        <w:rPr>
-          <w:rFonts w:ascii="Times New Roman" w:eastAsia="Times New Roman" w:hAnsi="Times New Roman" w:cs="Times New Roman"/>
-          <w:b/>
-          <w:bCs/>
-          <w:color w:val="000000"/>
-          <w:sz w:val="20"/>
-          <w:szCs w:val="20"/>
-        </w:rPr>
-        <w:tab/>
-      </w:r>
-      <w:r>
-        <w:rPr>
-          <w:rFonts w:ascii="Times New Roman" w:eastAsia="Times New Roman" w:hAnsi="Times New Roman" w:cs="Times New Roman"/>
-          <w:b/>
-          <w:bCs/>
-          <w:color w:val="000000"/>
-          <w:sz w:val="20"/>
-          <w:szCs w:val="20"/>
-        </w:rPr>
-        <w:tab/>
-      </w:r>
-      <w:r>
-        <w:rPr>
-          <w:rFonts w:ascii="Times New Roman" w:eastAsia="Times New Roman" w:hAnsi="Times New Roman" w:cs="Times New Roman"/>
-          <w:b/>
-          <w:bCs/>
-          <w:color w:val="000000"/>
-          <w:sz w:val="20"/>
-          <w:szCs w:val="20"/>
-        </w:rPr>
-        <w:tab/>
-      </w:r>
-      <w:r>
-        <w:rPr>
-          <w:rFonts w:ascii="Times New Roman" w:eastAsia="Times New Roman" w:hAnsi="Times New Roman" w:cs="Times New Roman"/>
-          <w:b/>
-          <w:bCs/>
-          <w:color w:val="000000"/>
-          <w:sz w:val="20"/>
-          <w:szCs w:val="20"/>
-        </w:rPr>
-        <w:tab/>
-      </w:r>
-      <w:r>
-        <w:rPr>
-          <w:rFonts w:ascii="Times New Roman" w:eastAsia="Times New Roman" w:hAnsi="Times New Roman" w:cs="Times New Roman"/>
-          <w:b/>
-          <w:bCs/>
-          <w:color w:val="000000"/>
-          <w:sz w:val="16"/>
-          <w:szCs w:val="16"/>
-        </w:rPr>
-        <w:t xml:space="preserve">Ferdinand </w:t>
-      </w:r>
-      <w:proofErr w:type="spellStart"/>
-      <w:r>
-        <w:rPr>
-          <w:rFonts w:ascii="Times New Roman" w:eastAsia="Times New Roman" w:hAnsi="Times New Roman" w:cs="Times New Roman"/>
-          <w:b/>
-          <w:bCs/>
-          <w:color w:val="000000"/>
-          <w:sz w:val="16"/>
-          <w:szCs w:val="16"/>
-        </w:rPr>
-        <w:t>Panjaitan</w:t>
-      </w:r>
-      <w:proofErr w:type="spellEnd"/>
+        <w:t>Ferdinand Panjaitan</w:t>
+      </w:r>
     </w:p>
     <w:p/>
     <w:p/>
